--- a/doc/03知识产权/11发明_球管动态监测仪/24软著一/智能X射线球管监控主机应用软件设计规格说明书.docx
+++ b/doc/03知识产权/11发明_球管动态监测仪/24软著一/智能X射线球管监控主机应用软件设计规格说明书.docx
@@ -6,20 +6,14 @@
       <w:pPr>
         <w:pStyle w:val="1"/>
         <w:jc w:val="center"/>
-        <w:rPr>
-          <w:rFonts w:hint="eastAsia"/>
-        </w:rPr>
       </w:pPr>
     </w:p>
     <w:p>
       <w:pPr>
         <w:pStyle w:val="1"/>
         <w:jc w:val="center"/>
-        <w:rPr>
-          <w:rFonts w:hint="eastAsia"/>
-        </w:rPr>
-      </w:pPr>
-      <w:bookmarkStart w:id="0" w:name="_Toc531206474"/>
+      </w:pPr>
+      <w:bookmarkStart w:id="0" w:name="_Toc532309119"/>
       <w:r>
         <w:rPr>
           <w:rFonts w:hint="eastAsia"/>
@@ -44,11 +38,8 @@
       <w:pPr>
         <w:pStyle w:val="1"/>
         <w:jc w:val="center"/>
-        <w:rPr>
-          <w:rFonts w:hint="eastAsia"/>
-        </w:rPr>
-      </w:pPr>
-      <w:bookmarkStart w:id="1" w:name="_Toc531206475"/>
+      </w:pPr>
+      <w:bookmarkStart w:id="1" w:name="_Toc532309120"/>
       <w:r>
         <w:rPr>
           <w:rFonts w:hint="eastAsia"/>
@@ -57,31 +48,12 @@
       </w:r>
       <w:bookmarkEnd w:id="1"/>
     </w:p>
-    <w:p>
-      <w:pPr>
-        <w:rPr>
-          <w:rFonts w:hint="eastAsia"/>
-        </w:rPr>
-      </w:pPr>
-    </w:p>
-    <w:p>
-      <w:pPr>
-        <w:rPr>
-          <w:rFonts w:hint="eastAsia"/>
-        </w:rPr>
-      </w:pPr>
-    </w:p>
-    <w:p>
-      <w:pPr>
-        <w:rPr>
-          <w:rFonts w:hint="eastAsia"/>
-        </w:rPr>
-      </w:pPr>
-    </w:p>
-    <w:p>
-      <w:pPr>
-        <w:rPr>
-          <w:rFonts w:hint="eastAsia"/>
+    <w:p/>
+    <w:p/>
+    <w:p/>
+    <w:p>
+      <w:pPr>
+        <w:rPr>
           <w:sz w:val="30"/>
           <w:szCs w:val="30"/>
         </w:rPr>
@@ -91,7 +63,6 @@
       <w:pPr>
         <w:jc w:val="center"/>
         <w:rPr>
-          <w:rFonts w:hint="eastAsia"/>
           <w:sz w:val="30"/>
           <w:szCs w:val="30"/>
         </w:rPr>
@@ -109,7 +80,6 @@
       <w:pPr>
         <w:jc w:val="center"/>
         <w:rPr>
-          <w:rFonts w:hint="eastAsia"/>
           <w:sz w:val="30"/>
           <w:szCs w:val="30"/>
         </w:rPr>
@@ -135,7 +105,6 @@
       <w:pPr>
         <w:jc w:val="center"/>
         <w:rPr>
-          <w:rFonts w:hint="eastAsia"/>
           <w:sz w:val="30"/>
           <w:szCs w:val="30"/>
         </w:rPr>
@@ -160,7 +129,6 @@
     <w:p>
       <w:pPr>
         <w:rPr>
-          <w:rFonts w:hint="eastAsia"/>
           <w:sz w:val="30"/>
           <w:szCs w:val="30"/>
         </w:rPr>
@@ -169,7 +137,6 @@
     <w:p>
       <w:pPr>
         <w:rPr>
-          <w:rFonts w:hint="eastAsia"/>
           <w:sz w:val="30"/>
           <w:szCs w:val="30"/>
         </w:rPr>
@@ -179,7 +146,6 @@
       <w:pPr>
         <w:jc w:val="center"/>
         <w:rPr>
-          <w:rFonts w:hint="eastAsia"/>
           <w:sz w:val="30"/>
           <w:szCs w:val="30"/>
         </w:rPr>
@@ -197,7 +163,6 @@
       <w:pPr>
         <w:jc w:val="center"/>
         <w:rPr>
-          <w:rFonts w:hint="eastAsia"/>
           <w:sz w:val="30"/>
           <w:szCs w:val="30"/>
         </w:rPr>
@@ -211,13 +176,7 @@
         <w:t>研发部</w:t>
       </w:r>
     </w:p>
-    <w:p>
-      <w:pPr>
-        <w:rPr>
-          <w:rFonts w:hint="eastAsia"/>
-        </w:rPr>
-      </w:pPr>
-    </w:p>
+    <w:p/>
     <w:p>
       <w:pPr>
         <w:widowControl/>
@@ -239,11 +198,8 @@
       <w:pPr>
         <w:pStyle w:val="1"/>
         <w:jc w:val="center"/>
-        <w:rPr>
-          <w:rFonts w:hint="eastAsia"/>
-        </w:rPr>
-      </w:pPr>
-      <w:bookmarkStart w:id="2" w:name="_Toc531206476"/>
+      </w:pPr>
+      <w:bookmarkStart w:id="2" w:name="_Toc532309121"/>
       <w:r>
         <w:rPr>
           <w:rFonts w:hint="eastAsia"/>
@@ -268,6 +224,13 @@
     <w:sdt>
       <w:sdtPr>
         <w:rPr>
+          <w:rFonts w:asciiTheme="minorHAnsi" w:eastAsiaTheme="minorEastAsia" w:hAnsiTheme="minorHAnsi" w:cstheme="minorBidi"/>
+          <w:b w:val="0"/>
+          <w:bCs w:val="0"/>
+          <w:color w:val="auto"/>
+          <w:kern w:val="2"/>
+          <w:sz w:val="24"/>
+          <w:szCs w:val="22"/>
           <w:lang w:val="zh-CN"/>
         </w:rPr>
         <w:id w:val="728154"/>
@@ -278,13 +241,6 @@
       </w:sdtPr>
       <w:sdtEndPr>
         <w:rPr>
-          <w:rFonts w:asciiTheme="minorHAnsi" w:eastAsiaTheme="minorEastAsia" w:hAnsiTheme="minorHAnsi" w:cstheme="minorBidi"/>
-          <w:b w:val="0"/>
-          <w:bCs w:val="0"/>
-          <w:color w:val="auto"/>
-          <w:kern w:val="2"/>
-          <w:sz w:val="24"/>
-          <w:szCs w:val="22"/>
           <w:lang w:val="en-US"/>
         </w:rPr>
       </w:sdtEndPr>
@@ -314,7 +270,7 @@
           <w:r>
             <w:fldChar w:fldCharType="separate"/>
           </w:r>
-          <w:hyperlink w:anchor="_Toc531206474" w:history="1">
+          <w:hyperlink w:anchor="_Toc532309119" w:history="1">
             <w:r>
               <w:rPr>
                 <w:rStyle w:val="a6"/>
@@ -357,7 +313,7 @@
                 <w:noProof/>
                 <w:webHidden/>
               </w:rPr>
-              <w:instrText xml:space="preserve"> PAGEREF _Toc531206474 \h </w:instrText>
+              <w:instrText xml:space="preserve"> PAGEREF _Toc532309119 \h </w:instrText>
             </w:r>
             <w:r>
               <w:rPr>
@@ -399,7 +355,7 @@
               <w:sz w:val="21"/>
             </w:rPr>
           </w:pPr>
-          <w:hyperlink w:anchor="_Toc531206475" w:history="1">
+          <w:hyperlink w:anchor="_Toc532309120" w:history="1">
             <w:r>
               <w:rPr>
                 <w:rStyle w:val="a6"/>
@@ -427,7 +383,7 @@
                 <w:noProof/>
                 <w:webHidden/>
               </w:rPr>
-              <w:instrText xml:space="preserve"> PAGEREF _Toc531206475 \h </w:instrText>
+              <w:instrText xml:space="preserve"> PAGEREF _Toc532309120 \h </w:instrText>
             </w:r>
             <w:r>
               <w:rPr>
@@ -469,7 +425,7 @@
               <w:sz w:val="21"/>
             </w:rPr>
           </w:pPr>
-          <w:hyperlink w:anchor="_Toc531206476" w:history="1">
+          <w:hyperlink w:anchor="_Toc532309121" w:history="1">
             <w:r>
               <w:rPr>
                 <w:rStyle w:val="a6"/>
@@ -512,7 +468,7 @@
                 <w:noProof/>
                 <w:webHidden/>
               </w:rPr>
-              <w:instrText xml:space="preserve"> PAGEREF _Toc531206476 \h </w:instrText>
+              <w:instrText xml:space="preserve"> PAGEREF _Toc532309121 \h </w:instrText>
             </w:r>
             <w:r>
               <w:rPr>
@@ -555,7 +511,7 @@
               <w:sz w:val="21"/>
             </w:rPr>
           </w:pPr>
-          <w:hyperlink w:anchor="_Toc531206477" w:history="1">
+          <w:hyperlink w:anchor="_Toc532309122" w:history="1">
             <w:r>
               <w:rPr>
                 <w:rStyle w:val="a6"/>
@@ -628,7 +584,7 @@
                 <w:noProof/>
                 <w:webHidden/>
               </w:rPr>
-              <w:instrText xml:space="preserve"> PAGEREF _Toc531206477 \h </w:instrText>
+              <w:instrText xml:space="preserve"> PAGEREF _Toc532309122 \h </w:instrText>
             </w:r>
             <w:r>
               <w:rPr>
@@ -671,7 +627,7 @@
               <w:sz w:val="21"/>
             </w:rPr>
           </w:pPr>
-          <w:hyperlink w:anchor="_Toc531206478" w:history="1">
+          <w:hyperlink w:anchor="_Toc532309123" w:history="1">
             <w:r>
               <w:rPr>
                 <w:rStyle w:val="a6"/>
@@ -706,7 +662,7 @@
                 <w:noProof/>
                 <w:webHidden/>
               </w:rPr>
-              <w:instrText xml:space="preserve"> PAGEREF _Toc531206478 \h </w:instrText>
+              <w:instrText xml:space="preserve"> PAGEREF _Toc532309123 \h </w:instrText>
             </w:r>
             <w:r>
               <w:rPr>
@@ -749,7 +705,7 @@
               <w:sz w:val="21"/>
             </w:rPr>
           </w:pPr>
-          <w:hyperlink w:anchor="_Toc531206479" w:history="1">
+          <w:hyperlink w:anchor="_Toc532309124" w:history="1">
             <w:r>
               <w:rPr>
                 <w:rStyle w:val="a6"/>
@@ -799,7 +755,7 @@
                 <w:noProof/>
                 <w:webHidden/>
               </w:rPr>
-              <w:instrText xml:space="preserve"> PAGEREF _Toc531206479 \h </w:instrText>
+              <w:instrText xml:space="preserve"> PAGEREF _Toc532309124 \h </w:instrText>
             </w:r>
             <w:r>
               <w:rPr>
@@ -842,7 +798,7 @@
               <w:sz w:val="21"/>
             </w:rPr>
           </w:pPr>
-          <w:hyperlink w:anchor="_Toc531206480" w:history="1">
+          <w:hyperlink w:anchor="_Toc532309125" w:history="1">
             <w:r>
               <w:rPr>
                 <w:rStyle w:val="a6"/>
@@ -877,7 +833,7 @@
                 <w:noProof/>
                 <w:webHidden/>
               </w:rPr>
-              <w:instrText xml:space="preserve"> PAGEREF _Toc531206480 \h </w:instrText>
+              <w:instrText xml:space="preserve"> PAGEREF _Toc532309125 \h </w:instrText>
             </w:r>
             <w:r>
               <w:rPr>
@@ -920,7 +876,7 @@
               <w:sz w:val="21"/>
             </w:rPr>
           </w:pPr>
-          <w:hyperlink w:anchor="_Toc531206481" w:history="1">
+          <w:hyperlink w:anchor="_Toc532309126" w:history="1">
             <w:r>
               <w:rPr>
                 <w:rStyle w:val="a6"/>
@@ -955,7 +911,7 @@
                 <w:noProof/>
                 <w:webHidden/>
               </w:rPr>
-              <w:instrText xml:space="preserve"> PAGEREF _Toc531206481 \h </w:instrText>
+              <w:instrText xml:space="preserve"> PAGEREF _Toc532309126 \h </w:instrText>
             </w:r>
             <w:r>
               <w:rPr>
@@ -998,7 +954,7 @@
               <w:sz w:val="21"/>
             </w:rPr>
           </w:pPr>
-          <w:hyperlink w:anchor="_Toc531206482" w:history="1">
+          <w:hyperlink w:anchor="_Toc532309127" w:history="1">
             <w:r>
               <w:rPr>
                 <w:rStyle w:val="a6"/>
@@ -1033,7 +989,7 @@
                 <w:noProof/>
                 <w:webHidden/>
               </w:rPr>
-              <w:instrText xml:space="preserve"> PAGEREF _Toc531206482 \h </w:instrText>
+              <w:instrText xml:space="preserve"> PAGEREF _Toc532309127 \h </w:instrText>
             </w:r>
             <w:r>
               <w:rPr>
@@ -1075,7 +1031,7 @@
               <w:sz w:val="21"/>
             </w:rPr>
           </w:pPr>
-          <w:hyperlink w:anchor="_Toc531206483" w:history="1">
+          <w:hyperlink w:anchor="_Toc532309128" w:history="1">
             <w:r>
               <w:rPr>
                 <w:rStyle w:val="a6"/>
@@ -1133,7 +1089,7 @@
                 <w:noProof/>
                 <w:webHidden/>
               </w:rPr>
-              <w:instrText xml:space="preserve"> PAGEREF _Toc531206483 \h </w:instrText>
+              <w:instrText xml:space="preserve"> PAGEREF _Toc532309128 \h </w:instrText>
             </w:r>
             <w:r>
               <w:rPr>
@@ -1176,7 +1132,7 @@
               <w:sz w:val="21"/>
             </w:rPr>
           </w:pPr>
-          <w:hyperlink w:anchor="_Toc531206484" w:history="1">
+          <w:hyperlink w:anchor="_Toc532309129" w:history="1">
             <w:r>
               <w:rPr>
                 <w:rStyle w:val="a6"/>
@@ -1211,7 +1167,7 @@
                 <w:noProof/>
                 <w:webHidden/>
               </w:rPr>
-              <w:instrText xml:space="preserve"> PAGEREF _Toc531206484 \h </w:instrText>
+              <w:instrText xml:space="preserve"> PAGEREF _Toc532309129 \h </w:instrText>
             </w:r>
             <w:r>
               <w:rPr>
@@ -1254,7 +1210,7 @@
               <w:sz w:val="21"/>
             </w:rPr>
           </w:pPr>
-          <w:hyperlink w:anchor="_Toc531206485" w:history="1">
+          <w:hyperlink w:anchor="_Toc532309130" w:history="1">
             <w:r>
               <w:rPr>
                 <w:rStyle w:val="a6"/>
@@ -1289,7 +1245,7 @@
                 <w:noProof/>
                 <w:webHidden/>
               </w:rPr>
-              <w:instrText xml:space="preserve"> PAGEREF _Toc531206485 \h </w:instrText>
+              <w:instrText xml:space="preserve"> PAGEREF _Toc532309130 \h </w:instrText>
             </w:r>
             <w:r>
               <w:rPr>
@@ -1331,7 +1287,7 @@
               <w:sz w:val="21"/>
             </w:rPr>
           </w:pPr>
-          <w:hyperlink w:anchor="_Toc531206486" w:history="1">
+          <w:hyperlink w:anchor="_Toc532309131" w:history="1">
             <w:r>
               <w:rPr>
                 <w:rStyle w:val="a6"/>
@@ -1368,7 +1324,7 @@
                 <w:rFonts w:hint="eastAsia"/>
                 <w:noProof/>
               </w:rPr>
-              <w:t>应用软件框架</w:t>
+              <w:t>应用软件框架与流程</w:t>
             </w:r>
             <w:r>
               <w:rPr>
@@ -1389,7 +1345,7 @@
                 <w:noProof/>
                 <w:webHidden/>
               </w:rPr>
-              <w:instrText xml:space="preserve"> PAGEREF _Toc531206486 \h </w:instrText>
+              <w:instrText xml:space="preserve"> PAGEREF _Toc532309131 \h </w:instrText>
             </w:r>
             <w:r>
               <w:rPr>
@@ -1409,7 +1365,575 @@
                 <w:noProof/>
                 <w:webHidden/>
               </w:rPr>
-              <w:t>7</w:t>
+              <w:t>8</w:t>
+            </w:r>
+            <w:r>
+              <w:rPr>
+                <w:noProof/>
+                <w:webHidden/>
+              </w:rPr>
+              <w:fldChar w:fldCharType="end"/>
+            </w:r>
+          </w:hyperlink>
+        </w:p>
+        <w:p>
+          <w:pPr>
+            <w:pStyle w:val="20"/>
+            <w:tabs>
+              <w:tab w:val="right" w:leader="dot" w:pos="8296"/>
+            </w:tabs>
+            <w:ind w:left="480"/>
+            <w:rPr>
+              <w:noProof/>
+              <w:sz w:val="21"/>
+            </w:rPr>
+          </w:pPr>
+          <w:hyperlink w:anchor="_Toc532309132" w:history="1">
+            <w:r>
+              <w:rPr>
+                <w:rStyle w:val="a6"/>
+                <w:noProof/>
+              </w:rPr>
+              <w:t xml:space="preserve">3.1 </w:t>
+            </w:r>
+            <w:r>
+              <w:rPr>
+                <w:rStyle w:val="a6"/>
+                <w:rFonts w:hint="eastAsia"/>
+                <w:noProof/>
+              </w:rPr>
+              <w:t>应用程序整体框架</w:t>
+            </w:r>
+            <w:r>
+              <w:rPr>
+                <w:noProof/>
+                <w:webHidden/>
+              </w:rPr>
+              <w:tab/>
+            </w:r>
+            <w:r>
+              <w:rPr>
+                <w:noProof/>
+                <w:webHidden/>
+              </w:rPr>
+              <w:fldChar w:fldCharType="begin"/>
+            </w:r>
+            <w:r>
+              <w:rPr>
+                <w:noProof/>
+                <w:webHidden/>
+              </w:rPr>
+              <w:instrText xml:space="preserve"> PAGEREF _Toc532309132 \h </w:instrText>
+            </w:r>
+            <w:r>
+              <w:rPr>
+                <w:noProof/>
+                <w:webHidden/>
+              </w:rPr>
+            </w:r>
+            <w:r>
+              <w:rPr>
+                <w:noProof/>
+                <w:webHidden/>
+              </w:rPr>
+              <w:fldChar w:fldCharType="separate"/>
+            </w:r>
+            <w:r>
+              <w:rPr>
+                <w:noProof/>
+                <w:webHidden/>
+              </w:rPr>
+              <w:t>8</w:t>
+            </w:r>
+            <w:r>
+              <w:rPr>
+                <w:noProof/>
+                <w:webHidden/>
+              </w:rPr>
+              <w:fldChar w:fldCharType="end"/>
+            </w:r>
+          </w:hyperlink>
+        </w:p>
+        <w:p>
+          <w:pPr>
+            <w:pStyle w:val="20"/>
+            <w:tabs>
+              <w:tab w:val="right" w:leader="dot" w:pos="8296"/>
+            </w:tabs>
+            <w:ind w:left="480"/>
+            <w:rPr>
+              <w:noProof/>
+              <w:sz w:val="21"/>
+            </w:rPr>
+          </w:pPr>
+          <w:hyperlink w:anchor="_Toc532309133" w:history="1">
+            <w:r>
+              <w:rPr>
+                <w:rStyle w:val="a6"/>
+                <w:noProof/>
+              </w:rPr>
+              <w:t xml:space="preserve">3.2 </w:t>
+            </w:r>
+            <w:r>
+              <w:rPr>
+                <w:rStyle w:val="a6"/>
+                <w:rFonts w:hint="eastAsia"/>
+                <w:noProof/>
+              </w:rPr>
+              <w:t>后端线程框架与流程</w:t>
+            </w:r>
+            <w:r>
+              <w:rPr>
+                <w:noProof/>
+                <w:webHidden/>
+              </w:rPr>
+              <w:tab/>
+            </w:r>
+            <w:r>
+              <w:rPr>
+                <w:noProof/>
+                <w:webHidden/>
+              </w:rPr>
+              <w:fldChar w:fldCharType="begin"/>
+            </w:r>
+            <w:r>
+              <w:rPr>
+                <w:noProof/>
+                <w:webHidden/>
+              </w:rPr>
+              <w:instrText xml:space="preserve"> PAGEREF _Toc532309133 \h </w:instrText>
+            </w:r>
+            <w:r>
+              <w:rPr>
+                <w:noProof/>
+                <w:webHidden/>
+              </w:rPr>
+            </w:r>
+            <w:r>
+              <w:rPr>
+                <w:noProof/>
+                <w:webHidden/>
+              </w:rPr>
+              <w:fldChar w:fldCharType="separate"/>
+            </w:r>
+            <w:r>
+              <w:rPr>
+                <w:noProof/>
+                <w:webHidden/>
+              </w:rPr>
+              <w:t>8</w:t>
+            </w:r>
+            <w:r>
+              <w:rPr>
+                <w:noProof/>
+                <w:webHidden/>
+              </w:rPr>
+              <w:fldChar w:fldCharType="end"/>
+            </w:r>
+          </w:hyperlink>
+        </w:p>
+        <w:p>
+          <w:pPr>
+            <w:pStyle w:val="20"/>
+            <w:tabs>
+              <w:tab w:val="right" w:leader="dot" w:pos="8296"/>
+            </w:tabs>
+            <w:ind w:left="480"/>
+            <w:rPr>
+              <w:noProof/>
+              <w:sz w:val="21"/>
+            </w:rPr>
+          </w:pPr>
+          <w:hyperlink w:anchor="_Toc532309134" w:history="1">
+            <w:r>
+              <w:rPr>
+                <w:rStyle w:val="a6"/>
+                <w:noProof/>
+              </w:rPr>
+              <w:t xml:space="preserve">3.3 </w:t>
+            </w:r>
+            <w:r>
+              <w:rPr>
+                <w:rStyle w:val="a6"/>
+                <w:rFonts w:hint="eastAsia"/>
+                <w:noProof/>
+              </w:rPr>
+              <w:t>前端线程框架与流程</w:t>
+            </w:r>
+            <w:r>
+              <w:rPr>
+                <w:noProof/>
+                <w:webHidden/>
+              </w:rPr>
+              <w:tab/>
+            </w:r>
+            <w:r>
+              <w:rPr>
+                <w:noProof/>
+                <w:webHidden/>
+              </w:rPr>
+              <w:fldChar w:fldCharType="begin"/>
+            </w:r>
+            <w:r>
+              <w:rPr>
+                <w:noProof/>
+                <w:webHidden/>
+              </w:rPr>
+              <w:instrText xml:space="preserve"> PAGEREF _Toc532309134 \h </w:instrText>
+            </w:r>
+            <w:r>
+              <w:rPr>
+                <w:noProof/>
+                <w:webHidden/>
+              </w:rPr>
+            </w:r>
+            <w:r>
+              <w:rPr>
+                <w:noProof/>
+                <w:webHidden/>
+              </w:rPr>
+              <w:fldChar w:fldCharType="separate"/>
+            </w:r>
+            <w:r>
+              <w:rPr>
+                <w:noProof/>
+                <w:webHidden/>
+              </w:rPr>
+              <w:t>9</w:t>
+            </w:r>
+            <w:r>
+              <w:rPr>
+                <w:noProof/>
+                <w:webHidden/>
+              </w:rPr>
+              <w:fldChar w:fldCharType="end"/>
+            </w:r>
+          </w:hyperlink>
+        </w:p>
+        <w:p>
+          <w:pPr>
+            <w:pStyle w:val="10"/>
+            <w:tabs>
+              <w:tab w:val="right" w:leader="dot" w:pos="8296"/>
+            </w:tabs>
+            <w:rPr>
+              <w:noProof/>
+              <w:sz w:val="21"/>
+            </w:rPr>
+          </w:pPr>
+          <w:hyperlink w:anchor="_Toc532309135" w:history="1">
+            <w:r>
+              <w:rPr>
+                <w:rStyle w:val="a6"/>
+                <w:rFonts w:hint="eastAsia"/>
+                <w:noProof/>
+              </w:rPr>
+              <w:t>第</w:t>
+            </w:r>
+            <w:r>
+              <w:rPr>
+                <w:rStyle w:val="a6"/>
+                <w:noProof/>
+              </w:rPr>
+              <w:t>4</w:t>
+            </w:r>
+            <w:r>
+              <w:rPr>
+                <w:rStyle w:val="a6"/>
+                <w:rFonts w:hint="eastAsia"/>
+                <w:noProof/>
+              </w:rPr>
+              <w:t>章</w:t>
+            </w:r>
+            <w:r>
+              <w:rPr>
+                <w:rStyle w:val="a6"/>
+                <w:noProof/>
+              </w:rPr>
+              <w:t xml:space="preserve"> </w:t>
+            </w:r>
+            <w:r>
+              <w:rPr>
+                <w:rStyle w:val="a6"/>
+                <w:rFonts w:hint="eastAsia"/>
+                <w:noProof/>
+              </w:rPr>
+              <w:t>功能模块定义</w:t>
+            </w:r>
+            <w:r>
+              <w:rPr>
+                <w:noProof/>
+                <w:webHidden/>
+              </w:rPr>
+              <w:tab/>
+            </w:r>
+            <w:r>
+              <w:rPr>
+                <w:noProof/>
+                <w:webHidden/>
+              </w:rPr>
+              <w:fldChar w:fldCharType="begin"/>
+            </w:r>
+            <w:r>
+              <w:rPr>
+                <w:noProof/>
+                <w:webHidden/>
+              </w:rPr>
+              <w:instrText xml:space="preserve"> PAGEREF _Toc532309135 \h </w:instrText>
+            </w:r>
+            <w:r>
+              <w:rPr>
+                <w:noProof/>
+                <w:webHidden/>
+              </w:rPr>
+            </w:r>
+            <w:r>
+              <w:rPr>
+                <w:noProof/>
+                <w:webHidden/>
+              </w:rPr>
+              <w:fldChar w:fldCharType="separate"/>
+            </w:r>
+            <w:r>
+              <w:rPr>
+                <w:noProof/>
+                <w:webHidden/>
+              </w:rPr>
+              <w:t>11</w:t>
+            </w:r>
+            <w:r>
+              <w:rPr>
+                <w:noProof/>
+                <w:webHidden/>
+              </w:rPr>
+              <w:fldChar w:fldCharType="end"/>
+            </w:r>
+          </w:hyperlink>
+        </w:p>
+        <w:p>
+          <w:pPr>
+            <w:pStyle w:val="20"/>
+            <w:tabs>
+              <w:tab w:val="right" w:leader="dot" w:pos="8296"/>
+            </w:tabs>
+            <w:ind w:left="480"/>
+            <w:rPr>
+              <w:noProof/>
+              <w:sz w:val="21"/>
+            </w:rPr>
+          </w:pPr>
+          <w:hyperlink w:anchor="_Toc532309136" w:history="1">
+            <w:r>
+              <w:rPr>
+                <w:rStyle w:val="a6"/>
+                <w:noProof/>
+              </w:rPr>
+              <w:t xml:space="preserve">4.1 </w:t>
+            </w:r>
+            <w:r>
+              <w:rPr>
+                <w:rStyle w:val="a6"/>
+                <w:rFonts w:hint="eastAsia"/>
+                <w:noProof/>
+              </w:rPr>
+              <w:t>与后端线程有关的功能模块</w:t>
+            </w:r>
+            <w:r>
+              <w:rPr>
+                <w:noProof/>
+                <w:webHidden/>
+              </w:rPr>
+              <w:tab/>
+            </w:r>
+            <w:r>
+              <w:rPr>
+                <w:noProof/>
+                <w:webHidden/>
+              </w:rPr>
+              <w:fldChar w:fldCharType="begin"/>
+            </w:r>
+            <w:r>
+              <w:rPr>
+                <w:noProof/>
+                <w:webHidden/>
+              </w:rPr>
+              <w:instrText xml:space="preserve"> PAGEREF _Toc532309136 \h </w:instrText>
+            </w:r>
+            <w:r>
+              <w:rPr>
+                <w:noProof/>
+                <w:webHidden/>
+              </w:rPr>
+            </w:r>
+            <w:r>
+              <w:rPr>
+                <w:noProof/>
+                <w:webHidden/>
+              </w:rPr>
+              <w:fldChar w:fldCharType="separate"/>
+            </w:r>
+            <w:r>
+              <w:rPr>
+                <w:noProof/>
+                <w:webHidden/>
+              </w:rPr>
+              <w:t>11</w:t>
+            </w:r>
+            <w:r>
+              <w:rPr>
+                <w:noProof/>
+                <w:webHidden/>
+              </w:rPr>
+              <w:fldChar w:fldCharType="end"/>
+            </w:r>
+          </w:hyperlink>
+        </w:p>
+        <w:p>
+          <w:pPr>
+            <w:pStyle w:val="20"/>
+            <w:tabs>
+              <w:tab w:val="right" w:leader="dot" w:pos="8296"/>
+            </w:tabs>
+            <w:ind w:left="480"/>
+            <w:rPr>
+              <w:noProof/>
+              <w:sz w:val="21"/>
+            </w:rPr>
+          </w:pPr>
+          <w:hyperlink w:anchor="_Toc532309137" w:history="1">
+            <w:r>
+              <w:rPr>
+                <w:rStyle w:val="a6"/>
+                <w:noProof/>
+              </w:rPr>
+              <w:t xml:space="preserve">4.2 </w:t>
+            </w:r>
+            <w:r>
+              <w:rPr>
+                <w:rStyle w:val="a6"/>
+                <w:rFonts w:hint="eastAsia"/>
+                <w:noProof/>
+              </w:rPr>
+              <w:t>与前端线程有关的功能模块</w:t>
+            </w:r>
+            <w:r>
+              <w:rPr>
+                <w:noProof/>
+                <w:webHidden/>
+              </w:rPr>
+              <w:tab/>
+            </w:r>
+            <w:r>
+              <w:rPr>
+                <w:noProof/>
+                <w:webHidden/>
+              </w:rPr>
+              <w:fldChar w:fldCharType="begin"/>
+            </w:r>
+            <w:r>
+              <w:rPr>
+                <w:noProof/>
+                <w:webHidden/>
+              </w:rPr>
+              <w:instrText xml:space="preserve"> PAGEREF _Toc532309137 \h </w:instrText>
+            </w:r>
+            <w:r>
+              <w:rPr>
+                <w:noProof/>
+                <w:webHidden/>
+              </w:rPr>
+            </w:r>
+            <w:r>
+              <w:rPr>
+                <w:noProof/>
+                <w:webHidden/>
+              </w:rPr>
+              <w:fldChar w:fldCharType="separate"/>
+            </w:r>
+            <w:r>
+              <w:rPr>
+                <w:noProof/>
+                <w:webHidden/>
+              </w:rPr>
+              <w:t>11</w:t>
+            </w:r>
+            <w:r>
+              <w:rPr>
+                <w:noProof/>
+                <w:webHidden/>
+              </w:rPr>
+              <w:fldChar w:fldCharType="end"/>
+            </w:r>
+          </w:hyperlink>
+        </w:p>
+        <w:p>
+          <w:pPr>
+            <w:pStyle w:val="20"/>
+            <w:tabs>
+              <w:tab w:val="right" w:leader="dot" w:pos="8296"/>
+            </w:tabs>
+            <w:ind w:left="480"/>
+            <w:rPr>
+              <w:noProof/>
+              <w:sz w:val="21"/>
+            </w:rPr>
+          </w:pPr>
+          <w:hyperlink w:anchor="_Toc532309138" w:history="1">
+            <w:r>
+              <w:rPr>
+                <w:rStyle w:val="a6"/>
+                <w:noProof/>
+              </w:rPr>
+              <w:t xml:space="preserve">4.3 </w:t>
+            </w:r>
+            <w:r>
+              <w:rPr>
+                <w:rStyle w:val="a6"/>
+                <w:rFonts w:hint="eastAsia"/>
+                <w:noProof/>
+              </w:rPr>
+              <w:t>与标定算法与故障检测有关的功能模块</w:t>
+            </w:r>
+            <w:r>
+              <w:rPr>
+                <w:noProof/>
+                <w:webHidden/>
+              </w:rPr>
+              <w:tab/>
+            </w:r>
+            <w:r>
+              <w:rPr>
+                <w:noProof/>
+                <w:webHidden/>
+              </w:rPr>
+              <w:fldChar w:fldCharType="begin"/>
+            </w:r>
+            <w:r>
+              <w:rPr>
+                <w:noProof/>
+                <w:webHidden/>
+              </w:rPr>
+              <w:instrText xml:space="preserve"> PAGEREF _Toc532309138 \h </w:instrText>
+            </w:r>
+            <w:r>
+              <w:rPr>
+                <w:noProof/>
+                <w:webHidden/>
+              </w:rPr>
+            </w:r>
+            <w:r>
+              <w:rPr>
+                <w:noProof/>
+                <w:webHidden/>
+              </w:rPr>
+              <w:fldChar w:fldCharType="separate"/>
+            </w:r>
+            <w:r>
+              <w:rPr>
+                <w:noProof/>
+                <w:webHidden/>
+              </w:rPr>
+              <w:t>11</w:t>
             </w:r>
             <w:r>
               <w:rPr>
@@ -1427,34 +1951,7 @@
         </w:p>
       </w:sdtContent>
     </w:sdt>
-    <w:p>
-      <w:pPr>
-        <w:rPr>
-          <w:rFonts w:hint="eastAsia"/>
-        </w:rPr>
-      </w:pPr>
-    </w:p>
-    <w:p>
-      <w:pPr>
-        <w:rPr>
-          <w:rFonts w:hint="eastAsia"/>
-        </w:rPr>
-      </w:pPr>
-    </w:p>
-    <w:p>
-      <w:pPr>
-        <w:rPr>
-          <w:rFonts w:hint="eastAsia"/>
-        </w:rPr>
-      </w:pPr>
-    </w:p>
-    <w:p>
-      <w:pPr>
-        <w:rPr>
-          <w:rFonts w:hint="eastAsia"/>
-        </w:rPr>
-      </w:pPr>
-    </w:p>
+    <w:p/>
     <w:p>
       <w:pPr>
         <w:widowControl/>
@@ -1467,11 +1964,8 @@
     <w:p>
       <w:pPr>
         <w:pStyle w:val="1"/>
-        <w:rPr>
-          <w:rFonts w:hint="eastAsia"/>
-        </w:rPr>
-      </w:pPr>
-      <w:bookmarkStart w:id="3" w:name="_Toc531206477"/>
+      </w:pPr>
+      <w:bookmarkStart w:id="3" w:name="_Toc532309122"/>
       <w:r>
         <w:rPr>
           <w:rFonts w:hint="eastAsia"/>
@@ -1526,11 +2020,8 @@
     <w:p>
       <w:pPr>
         <w:pStyle w:val="2"/>
-        <w:rPr>
-          <w:rFonts w:hint="eastAsia"/>
-        </w:rPr>
-      </w:pPr>
-      <w:bookmarkStart w:id="4" w:name="_Toc531206478"/>
+      </w:pPr>
+      <w:bookmarkStart w:id="4" w:name="_Toc532309123"/>
       <w:r>
         <w:rPr>
           <w:rFonts w:hint="eastAsia"/>
@@ -1558,11 +2049,6 @@
       <w:bookmarkEnd w:id="4"/>
     </w:p>
     <w:p>
-      <w:pPr>
-        <w:rPr>
-          <w:rFonts w:hint="eastAsia"/>
-        </w:rPr>
-      </w:pPr>
       <w:r>
         <w:rPr>
           <w:rFonts w:hint="eastAsia"/>
@@ -1699,9 +2185,6 @@
     <w:p>
       <w:pPr>
         <w:jc w:val="center"/>
-        <w:rPr>
-          <w:rFonts w:hint="eastAsia"/>
-        </w:rPr>
       </w:pPr>
       <w:r>
         <w:rPr>
@@ -1748,9 +2231,6 @@
     <w:p>
       <w:pPr>
         <w:jc w:val="center"/>
-        <w:rPr>
-          <w:rFonts w:hint="eastAsia"/>
-        </w:rPr>
       </w:pPr>
       <w:r>
         <w:rPr>
@@ -1786,11 +2266,8 @@
     <w:p>
       <w:pPr>
         <w:pStyle w:val="2"/>
-        <w:rPr>
-          <w:rFonts w:hint="eastAsia"/>
-        </w:rPr>
-      </w:pPr>
-      <w:bookmarkStart w:id="5" w:name="_Toc531206479"/>
+      </w:pPr>
+      <w:bookmarkStart w:id="5" w:name="_Toc532309124"/>
       <w:r>
         <w:rPr>
           <w:rFonts w:hint="eastAsia"/>
@@ -1818,11 +2295,6 @@
       <w:bookmarkEnd w:id="5"/>
     </w:p>
     <w:p>
-      <w:pPr>
-        <w:rPr>
-          <w:rFonts w:hint="eastAsia"/>
-        </w:rPr>
-      </w:pPr>
       <w:r>
         <w:rPr>
           <w:rFonts w:hint="eastAsia"/>
@@ -1867,11 +2339,6 @@
       </w:r>
     </w:p>
     <w:p>
-      <w:pPr>
-        <w:rPr>
-          <w:rFonts w:hint="eastAsia"/>
-        </w:rPr>
-      </w:pPr>
       <w:r>
         <w:rPr>
           <w:rFonts w:hint="eastAsia"/>
@@ -1910,11 +2377,6 @@
       </w:r>
     </w:p>
     <w:p>
-      <w:pPr>
-        <w:rPr>
-          <w:rFonts w:hint="eastAsia"/>
-        </w:rPr>
-      </w:pPr>
       <w:r>
         <w:rPr>
           <w:rFonts w:hint="eastAsia"/>
@@ -2116,11 +2578,6 @@
       </w:r>
     </w:p>
     <w:p>
-      <w:pPr>
-        <w:rPr>
-          <w:rFonts w:hint="eastAsia"/>
-        </w:rPr>
-      </w:pPr>
       <w:r>
         <w:rPr>
           <w:rFonts w:hint="eastAsia"/>
@@ -2245,9 +2702,6 @@
     <w:p>
       <w:pPr>
         <w:jc w:val="center"/>
-        <w:rPr>
-          <w:rFonts w:hint="eastAsia"/>
-        </w:rPr>
       </w:pPr>
       <w:r>
         <w:rPr>
@@ -2304,9 +2758,6 @@
     <w:p>
       <w:pPr>
         <w:jc w:val="center"/>
-        <w:rPr>
-          <w:rFonts w:hint="eastAsia"/>
-        </w:rPr>
       </w:pPr>
       <w:r>
         <w:rPr>
@@ -2339,21 +2790,12 @@
         <w:t>射线球管的控制示意图</w:t>
       </w:r>
     </w:p>
-    <w:p>
-      <w:pPr>
-        <w:rPr>
-          <w:rFonts w:hint="eastAsia"/>
-        </w:rPr>
-      </w:pPr>
-    </w:p>
+    <w:p/>
     <w:p>
       <w:pPr>
         <w:pStyle w:val="2"/>
-        <w:rPr>
-          <w:rFonts w:hint="eastAsia"/>
-        </w:rPr>
-      </w:pPr>
-      <w:bookmarkStart w:id="6" w:name="_Toc531206480"/>
+      </w:pPr>
+      <w:bookmarkStart w:id="6" w:name="_Toc532309125"/>
       <w:r>
         <w:rPr>
           <w:rFonts w:hint="eastAsia"/>
@@ -2375,11 +2817,6 @@
       <w:bookmarkEnd w:id="6"/>
     </w:p>
     <w:p>
-      <w:pPr>
-        <w:rPr>
-          <w:rFonts w:hint="eastAsia"/>
-        </w:rPr>
-      </w:pPr>
       <w:r>
         <w:rPr>
           <w:rFonts w:hint="eastAsia"/>
@@ -2406,11 +2843,6 @@
       </w:r>
     </w:p>
     <w:p>
-      <w:pPr>
-        <w:rPr>
-          <w:rFonts w:hint="eastAsia"/>
-        </w:rPr>
-      </w:pPr>
       <w:r>
         <w:rPr>
           <w:rFonts w:hint="eastAsia"/>
@@ -2437,11 +2869,6 @@
       </w:r>
     </w:p>
     <w:p>
-      <w:pPr>
-        <w:rPr>
-          <w:rFonts w:hint="eastAsia"/>
-        </w:rPr>
-      </w:pPr>
       <w:r>
         <w:rPr>
           <w:rFonts w:hint="eastAsia"/>
@@ -2468,11 +2895,6 @@
       </w:r>
     </w:p>
     <w:p>
-      <w:pPr>
-        <w:rPr>
-          <w:rFonts w:hint="eastAsia"/>
-        </w:rPr>
-      </w:pPr>
       <w:r>
         <w:rPr>
           <w:rFonts w:hint="eastAsia"/>
@@ -2499,11 +2921,6 @@
       </w:r>
     </w:p>
     <w:p>
-      <w:pPr>
-        <w:rPr>
-          <w:rFonts w:hint="eastAsia"/>
-        </w:rPr>
-      </w:pPr>
       <w:r>
         <w:rPr>
           <w:rFonts w:hint="eastAsia"/>
@@ -2578,11 +2995,6 @@
       </w:r>
     </w:p>
     <w:p>
-      <w:pPr>
-        <w:rPr>
-          <w:rFonts w:hint="eastAsia"/>
-        </w:rPr>
-      </w:pPr>
       <w:r>
         <w:rPr>
           <w:rFonts w:hint="eastAsia"/>
@@ -2648,11 +3060,8 @@
     <w:p>
       <w:pPr>
         <w:pStyle w:val="2"/>
-        <w:rPr>
-          <w:rFonts w:hint="eastAsia"/>
-        </w:rPr>
-      </w:pPr>
-      <w:bookmarkStart w:id="7" w:name="_Toc531206481"/>
+      </w:pPr>
+      <w:bookmarkStart w:id="7" w:name="_Toc532309126"/>
       <w:r>
         <w:rPr>
           <w:rFonts w:hint="eastAsia"/>
@@ -2681,9 +3090,6 @@
           <w:numId w:val="1"/>
         </w:numPr>
         <w:ind w:firstLineChars="0"/>
-        <w:rPr>
-          <w:rFonts w:hint="eastAsia"/>
-        </w:rPr>
       </w:pPr>
       <w:r>
         <w:rPr>
@@ -2766,9 +3172,6 @@
           <w:numId w:val="1"/>
         </w:numPr>
         <w:ind w:firstLineChars="0"/>
-        <w:rPr>
-          <w:rFonts w:hint="eastAsia"/>
-        </w:rPr>
       </w:pPr>
       <w:r>
         <w:rPr>
@@ -2815,9 +3218,6 @@
           <w:numId w:val="1"/>
         </w:numPr>
         <w:ind w:firstLineChars="0"/>
-        <w:rPr>
-          <w:rFonts w:hint="eastAsia"/>
-        </w:rPr>
       </w:pPr>
       <w:r>
         <w:rPr>
@@ -2877,11 +3277,8 @@
     <w:p>
       <w:pPr>
         <w:pStyle w:val="2"/>
-        <w:rPr>
-          <w:rFonts w:hint="eastAsia"/>
-        </w:rPr>
-      </w:pPr>
-      <w:bookmarkStart w:id="8" w:name="_Toc531206482"/>
+      </w:pPr>
+      <w:bookmarkStart w:id="8" w:name="_Toc532309127"/>
       <w:r>
         <w:rPr>
           <w:rFonts w:hint="eastAsia"/>
@@ -2903,11 +3300,6 @@
       <w:bookmarkEnd w:id="8"/>
     </w:p>
     <w:p>
-      <w:pPr>
-        <w:rPr>
-          <w:rFonts w:hint="eastAsia"/>
-        </w:rPr>
-      </w:pPr>
       <w:r>
         <w:rPr>
           <w:rFonts w:hint="eastAsia"/>
@@ -2933,20 +3325,8 @@
         <w:t>，新建，责任人：卢安。</w:t>
       </w:r>
     </w:p>
-    <w:p>
-      <w:pPr>
-        <w:rPr>
-          <w:rFonts w:hint="eastAsia"/>
-        </w:rPr>
-      </w:pPr>
-    </w:p>
-    <w:p>
-      <w:pPr>
-        <w:rPr>
-          <w:rFonts w:hint="eastAsia"/>
-        </w:rPr>
-      </w:pPr>
-    </w:p>
+    <w:p/>
+    <w:p/>
     <w:p>
       <w:pPr>
         <w:widowControl/>
@@ -2959,11 +3339,8 @@
     <w:p>
       <w:pPr>
         <w:pStyle w:val="1"/>
-        <w:rPr>
-          <w:rFonts w:hint="eastAsia"/>
-        </w:rPr>
-      </w:pPr>
-      <w:bookmarkStart w:id="9" w:name="_Toc531206483"/>
+      </w:pPr>
+      <w:bookmarkStart w:id="9" w:name="_Toc532309128"/>
       <w:r>
         <w:rPr>
           <w:rFonts w:hint="eastAsia"/>
@@ -3018,11 +3395,8 @@
     <w:p>
       <w:pPr>
         <w:pStyle w:val="2"/>
-        <w:rPr>
-          <w:rFonts w:hint="eastAsia"/>
-        </w:rPr>
-      </w:pPr>
-      <w:bookmarkStart w:id="10" w:name="_Toc531206484"/>
+      </w:pPr>
+      <w:bookmarkStart w:id="10" w:name="_Toc532309129"/>
       <w:r>
         <w:rPr>
           <w:rFonts w:hint="eastAsia"/>
@@ -3049,22 +3423,254 @@
           <w:rFonts w:hint="eastAsia"/>
         </w:rPr>
       </w:pPr>
-    </w:p>
-    <w:p>
-      <w:pPr>
-        <w:rPr>
-          <w:rFonts w:hint="eastAsia"/>
-        </w:rPr>
-      </w:pPr>
-    </w:p>
+      <w:r>
+        <w:rPr>
+          <w:rFonts w:hint="eastAsia"/>
+        </w:rPr>
+        <w:tab/>
+      </w:r>
+      <w:r>
+        <w:rPr>
+          <w:rFonts w:hint="eastAsia"/>
+        </w:rPr>
+        <w:t>监控主机应用软件</w:t>
+      </w:r>
+      <w:r>
+        <w:rPr>
+          <w:rFonts w:hint="eastAsia"/>
+        </w:rPr>
+        <w:t>控制处理器平台的</w:t>
+      </w:r>
+      <w:r>
+        <w:rPr>
+          <w:rFonts w:hint="eastAsia"/>
+        </w:rPr>
+        <w:t>IIC</w:t>
+      </w:r>
+      <w:r>
+        <w:rPr>
+          <w:rFonts w:hint="eastAsia"/>
+        </w:rPr>
+        <w:t>接口，</w:t>
+      </w:r>
+      <w:r>
+        <w:rPr>
+          <w:rFonts w:hint="eastAsia"/>
+        </w:rPr>
+        <w:t>读取监控主机嵌入式软件产生的数据</w:t>
+      </w:r>
+      <w:r>
+        <w:rPr>
+          <w:rFonts w:hint="eastAsia"/>
+        </w:rPr>
+        <w:t>包</w:t>
+      </w:r>
+      <w:r>
+        <w:rPr>
+          <w:rFonts w:hint="eastAsia"/>
+        </w:rPr>
+        <w:t>，</w:t>
+      </w:r>
+      <w:r>
+        <w:rPr>
+          <w:rFonts w:hint="eastAsia"/>
+        </w:rPr>
+        <w:t>并</w:t>
+      </w:r>
+      <w:r>
+        <w:rPr>
+          <w:rFonts w:hint="eastAsia"/>
+        </w:rPr>
+        <w:t>进行运行模式判断及故障判断与分析，</w:t>
+      </w:r>
+      <w:r>
+        <w:rPr>
+          <w:rFonts w:hint="eastAsia"/>
+        </w:rPr>
+        <w:t>以图形化的方式，将运行和故障信息</w:t>
+      </w:r>
+      <w:r>
+        <w:rPr>
+          <w:rFonts w:hint="eastAsia"/>
+        </w:rPr>
+        <w:t>呈现在中控室的显示器上</w:t>
+      </w:r>
+      <w:r>
+        <w:rPr>
+          <w:rFonts w:hint="eastAsia"/>
+        </w:rPr>
+        <w:t>，同时以数据文件的形式保存原始数据包，供</w:t>
+      </w:r>
+      <w:r>
+        <w:rPr>
+          <w:rFonts w:hint="eastAsia"/>
+        </w:rPr>
+        <w:t>故障的</w:t>
+      </w:r>
+      <w:r>
+        <w:rPr>
+          <w:rFonts w:hint="eastAsia"/>
+        </w:rPr>
+        <w:t>事后分析。</w:t>
+      </w:r>
+      <w:r>
+        <w:rPr>
+          <w:rFonts w:hint="eastAsia"/>
+        </w:rPr>
+        <w:t>其主要功能如下：</w:t>
+      </w:r>
+    </w:p>
+    <w:p>
+      <w:pPr>
+        <w:pStyle w:val="a8"/>
+        <w:numPr>
+          <w:ilvl w:val="0"/>
+          <w:numId w:val="2"/>
+        </w:numPr>
+        <w:ind w:firstLineChars="0"/>
+        <w:rPr>
+          <w:rFonts w:hint="eastAsia"/>
+        </w:rPr>
+      </w:pPr>
+      <w:r>
+        <w:rPr>
+          <w:rFonts w:hint="eastAsia"/>
+        </w:rPr>
+        <w:t>IIC</w:t>
+      </w:r>
+      <w:r>
+        <w:rPr>
+          <w:rFonts w:hint="eastAsia"/>
+        </w:rPr>
+        <w:t>接口控制程序</w:t>
+      </w:r>
+    </w:p>
+    <w:p>
+      <w:pPr>
+        <w:pStyle w:val="a8"/>
+        <w:numPr>
+          <w:ilvl w:val="0"/>
+          <w:numId w:val="2"/>
+        </w:numPr>
+        <w:ind w:firstLineChars="0"/>
+        <w:rPr>
+          <w:rFonts w:hint="eastAsia"/>
+        </w:rPr>
+      </w:pPr>
+      <w:r>
+        <w:rPr>
+          <w:rFonts w:hint="eastAsia"/>
+        </w:rPr>
+        <w:t>原始数据包的完整性检查，查新，显示，保存功能</w:t>
+      </w:r>
+    </w:p>
+    <w:p>
+      <w:pPr>
+        <w:pStyle w:val="a8"/>
+        <w:numPr>
+          <w:ilvl w:val="0"/>
+          <w:numId w:val="2"/>
+        </w:numPr>
+        <w:ind w:firstLineChars="0"/>
+        <w:rPr>
+          <w:rFonts w:hint="eastAsia"/>
+        </w:rPr>
+      </w:pPr>
+      <w:r>
+        <w:rPr>
+          <w:rFonts w:hint="eastAsia"/>
+        </w:rPr>
+        <w:t>球管运行状态的提取</w:t>
+      </w:r>
+    </w:p>
+    <w:p>
+      <w:pPr>
+        <w:pStyle w:val="a8"/>
+        <w:numPr>
+          <w:ilvl w:val="0"/>
+          <w:numId w:val="2"/>
+        </w:numPr>
+        <w:ind w:firstLineChars="0"/>
+        <w:rPr>
+          <w:rFonts w:hint="eastAsia"/>
+        </w:rPr>
+      </w:pPr>
+      <w:r>
+        <w:rPr>
+          <w:rFonts w:hint="eastAsia"/>
+        </w:rPr>
+        <w:t>部分物理信号的标定与修正</w:t>
+      </w:r>
+    </w:p>
+    <w:p>
+      <w:pPr>
+        <w:pStyle w:val="a8"/>
+        <w:numPr>
+          <w:ilvl w:val="0"/>
+          <w:numId w:val="2"/>
+        </w:numPr>
+        <w:ind w:firstLineChars="0"/>
+        <w:rPr>
+          <w:rFonts w:hint="eastAsia"/>
+        </w:rPr>
+      </w:pPr>
+      <w:r>
+        <w:rPr>
+          <w:rFonts w:hint="eastAsia"/>
+        </w:rPr>
+        <w:t>基于球管故障模型，进行故障判断</w:t>
+      </w:r>
+    </w:p>
+    <w:p>
+      <w:pPr>
+        <w:pStyle w:val="a8"/>
+        <w:numPr>
+          <w:ilvl w:val="0"/>
+          <w:numId w:val="2"/>
+        </w:numPr>
+        <w:ind w:firstLineChars="0"/>
+        <w:rPr>
+          <w:rFonts w:hint="eastAsia"/>
+        </w:rPr>
+      </w:pPr>
+      <w:r>
+        <w:rPr>
+          <w:rFonts w:hint="eastAsia"/>
+        </w:rPr>
+        <w:t>球管运行状态的显示，故障与报警状态的现实</w:t>
+      </w:r>
+    </w:p>
+    <w:p>
+      <w:pPr>
+        <w:pStyle w:val="a8"/>
+        <w:numPr>
+          <w:ilvl w:val="0"/>
+          <w:numId w:val="2"/>
+        </w:numPr>
+        <w:ind w:firstLineChars="0"/>
+        <w:rPr>
+          <w:rFonts w:hint="eastAsia"/>
+        </w:rPr>
+      </w:pPr>
+      <w:r>
+        <w:rPr>
+          <w:rFonts w:hint="eastAsia"/>
+        </w:rPr>
+        <w:t>预留数据网络传输与</w:t>
+      </w:r>
+      <w:r>
+        <w:rPr>
+          <w:rFonts w:hint="eastAsia"/>
+        </w:rPr>
+        <w:t>反馈控制</w:t>
+      </w:r>
+    </w:p>
+    <w:p/>
     <w:p>
       <w:pPr>
         <w:pStyle w:val="2"/>
-        <w:rPr>
-          <w:rFonts w:hint="eastAsia"/>
-        </w:rPr>
-      </w:pPr>
-      <w:bookmarkStart w:id="11" w:name="_Toc531206485"/>
+      </w:pPr>
+      <w:bookmarkStart w:id="11" w:name="_Toc532309130"/>
       <w:r>
         <w:rPr>
           <w:rFonts w:hint="eastAsia"/>
@@ -3091,6 +3697,155 @@
           <w:rFonts w:hint="eastAsia"/>
         </w:rPr>
       </w:pPr>
+      <w:r>
+        <w:rPr>
+          <w:rFonts w:hint="eastAsia"/>
+        </w:rPr>
+        <w:tab/>
+      </w:r>
+      <w:r>
+        <w:rPr>
+          <w:rFonts w:hint="eastAsia"/>
+        </w:rPr>
+        <w:t>监控主机应用软件的运行硬件环境为</w:t>
+      </w:r>
+      <w:r>
+        <w:rPr>
+          <w:rFonts w:hint="eastAsia"/>
+        </w:rPr>
+        <w:t>ARM</w:t>
+      </w:r>
+      <w:r>
+        <w:rPr>
+          <w:rFonts w:hint="eastAsia"/>
+        </w:rPr>
+        <w:t>处理器，需要</w:t>
+      </w:r>
+      <w:r>
+        <w:rPr>
+          <w:rFonts w:hint="eastAsia"/>
+        </w:rPr>
+        <w:t>VGA</w:t>
+      </w:r>
+      <w:r>
+        <w:rPr>
+          <w:rFonts w:hint="eastAsia"/>
+        </w:rPr>
+        <w:t>接口（或其他显示输出）和</w:t>
+      </w:r>
+      <w:r>
+        <w:rPr>
+          <w:rFonts w:hint="eastAsia"/>
+        </w:rPr>
+        <w:t>IIC</w:t>
+      </w:r>
+      <w:r>
+        <w:rPr>
+          <w:rFonts w:hint="eastAsia"/>
+        </w:rPr>
+        <w:t>接口的单板电脑。</w:t>
+      </w:r>
+      <w:r>
+        <w:rPr>
+          <w:rFonts w:hint="eastAsia"/>
+        </w:rPr>
+        <w:t>其硬件环境上运行</w:t>
+      </w:r>
+      <w:r>
+        <w:rPr>
+          <w:rFonts w:hint="eastAsia"/>
+        </w:rPr>
+        <w:t>Linux</w:t>
+      </w:r>
+      <w:r>
+        <w:rPr>
+          <w:rFonts w:hint="eastAsia"/>
+        </w:rPr>
+        <w:t>操作系统</w:t>
+      </w:r>
+      <w:r>
+        <w:rPr>
+          <w:rFonts w:hint="eastAsia"/>
+        </w:rPr>
+        <w:t>。在操作系统之上运行</w:t>
+      </w:r>
+      <w:r>
+        <w:rPr>
+          <w:rFonts w:hint="eastAsia"/>
+        </w:rPr>
+        <w:t>OpenCV</w:t>
+      </w:r>
+      <w:r>
+        <w:rPr>
+          <w:rFonts w:hint="eastAsia"/>
+        </w:rPr>
+        <w:t>和</w:t>
+      </w:r>
+      <w:r>
+        <w:t>wiringPi</w:t>
+      </w:r>
+      <w:r>
+        <w:rPr>
+          <w:rFonts w:hint="eastAsia"/>
+        </w:rPr>
+        <w:t>两个中间件软件。</w:t>
+      </w:r>
+    </w:p>
+    <w:p>
+      <w:pPr>
+        <w:jc w:val="center"/>
+      </w:pPr>
+      <w:r>
+        <w:rPr>
+          <w:noProof/>
+        </w:rPr>
+        <w:lastRenderedPageBreak/>
+        <w:drawing>
+          <wp:inline distT="0" distB="0" distL="0" distR="0">
+            <wp:extent cx="4514850" cy="3648075"/>
+            <wp:effectExtent l="19050" t="0" r="0" b="0"/>
+            <wp:docPr id="2" name="图片 1" descr="D:\work\CHK_I\doc\03知识产权\11发明_球管动态监测仪\24软著一\pic\运行结构.png"/>
+            <wp:cNvGraphicFramePr>
+              <a:graphicFrameLocks xmlns:a="http://schemas.openxmlformats.org/drawingml/2006/main" noChangeAspect="1"/>
+            </wp:cNvGraphicFramePr>
+            <a:graphic xmlns:a="http://schemas.openxmlformats.org/drawingml/2006/main">
+              <a:graphicData uri="http://schemas.openxmlformats.org/drawingml/2006/picture">
+                <pic:pic xmlns:pic="http://schemas.openxmlformats.org/drawingml/2006/picture">
+                  <pic:nvPicPr>
+                    <pic:cNvPr id="0" name="Picture 1" descr="D:\work\CHK_I\doc\03知识产权\11发明_球管动态监测仪\24软著一\pic\运行结构.png"/>
+                    <pic:cNvPicPr>
+                      <a:picLocks noChangeAspect="1" noChangeArrowheads="1"/>
+                    </pic:cNvPicPr>
+                  </pic:nvPicPr>
+                  <pic:blipFill>
+                    <a:blip r:embed="rId10"/>
+                    <a:srcRect/>
+                    <a:stretch>
+                      <a:fillRect/>
+                    </a:stretch>
+                  </pic:blipFill>
+                  <pic:spPr bwMode="auto">
+                    <a:xfrm>
+                      <a:off x="0" y="0"/>
+                      <a:ext cx="4514850" cy="3648075"/>
+                    </a:xfrm>
+                    <a:prstGeom prst="rect">
+                      <a:avLst/>
+                    </a:prstGeom>
+                    <a:noFill/>
+                    <a:ln w="9525">
+                      <a:noFill/>
+                      <a:miter lim="800000"/>
+                      <a:headEnd/>
+                      <a:tailEnd/>
+                    </a:ln>
+                  </pic:spPr>
+                </pic:pic>
+              </a:graphicData>
+            </a:graphic>
+          </wp:inline>
+        </w:drawing>
+      </w:r>
     </w:p>
     <w:p>
       <w:pPr>
@@ -3123,7 +3878,7 @@
           <w:rFonts w:hint="eastAsia"/>
         </w:rPr>
       </w:pPr>
-      <w:bookmarkStart w:id="12" w:name="_Toc531206486"/>
+      <w:bookmarkStart w:id="12" w:name="_Toc532309131"/>
       <w:r>
         <w:rPr>
           <w:rFonts w:hint="eastAsia"/>
@@ -3155,39 +3910,418 @@
         </w:rPr>
         <w:t>应用软件框架</w:t>
       </w:r>
+      <w:r>
+        <w:rPr>
+          <w:rFonts w:hint="eastAsia"/>
+        </w:rPr>
+        <w:t>与流程</w:t>
+      </w:r>
       <w:bookmarkEnd w:id="12"/>
     </w:p>
     <w:p>
       <w:pPr>
-        <w:rPr>
-          <w:rFonts w:hint="eastAsia"/>
-        </w:rPr>
-      </w:pPr>
-    </w:p>
-    <w:p>
-      <w:pPr>
-        <w:rPr>
-          <w:rFonts w:hint="eastAsia"/>
-        </w:rPr>
-      </w:pPr>
-    </w:p>
-    <w:p>
-      <w:pPr>
-        <w:rPr>
-          <w:rFonts w:hint="eastAsia"/>
-        </w:rPr>
-      </w:pPr>
-    </w:p>
-    <w:p>
-      <w:pPr>
-        <w:rPr>
-          <w:rFonts w:hint="eastAsia"/>
-        </w:rPr>
-      </w:pPr>
+        <w:pStyle w:val="2"/>
+      </w:pPr>
+      <w:bookmarkStart w:id="13" w:name="_Toc532309132"/>
+      <w:r>
+        <w:rPr>
+          <w:rFonts w:hint="eastAsia"/>
+        </w:rPr>
+        <w:t xml:space="preserve">3.1 </w:t>
+      </w:r>
+      <w:r>
+        <w:rPr>
+          <w:rFonts w:hint="eastAsia"/>
+        </w:rPr>
+        <w:t>应用程序整体</w:t>
+      </w:r>
+      <w:r>
+        <w:rPr>
+          <w:rFonts w:hint="eastAsia"/>
+        </w:rPr>
+        <w:t>框架</w:t>
+      </w:r>
+      <w:bookmarkEnd w:id="13"/>
+    </w:p>
+    <w:p>
+      <w:pPr>
+        <w:rPr>
+          <w:rFonts w:hint="eastAsia"/>
+        </w:rPr>
+      </w:pPr>
+      <w:r>
+        <w:rPr>
+          <w:rFonts w:hint="eastAsia"/>
+        </w:rPr>
+        <w:t>应用程序为双线程工作</w:t>
+      </w:r>
+      <w:r>
+        <w:rPr>
+          <w:rFonts w:hint="eastAsia"/>
+        </w:rPr>
+        <w:t>。</w:t>
+      </w:r>
+      <w:r>
+        <w:rPr>
+          <w:rFonts w:hint="eastAsia"/>
+        </w:rPr>
+        <w:t>线程一实现通信接口、运行状态分析和故障检测。</w:t>
+      </w:r>
+      <w:r>
+        <w:rPr>
+          <w:rFonts w:hint="eastAsia"/>
+        </w:rPr>
+        <w:t>线程二为</w:t>
+      </w:r>
+      <w:r>
+        <w:rPr>
+          <w:rFonts w:hint="eastAsia"/>
+        </w:rPr>
+        <w:t>运行状态及故障报警的显示功能。预留第三个线程进行网络传输。</w:t>
+      </w:r>
+      <w:r>
+        <w:rPr>
+          <w:rFonts w:hint="eastAsia"/>
+        </w:rPr>
+        <w:t>多个线程之间通过同一状态文件进行数据同步。</w:t>
+      </w:r>
+    </w:p>
+    <w:p>
+      <w:r>
+        <w:rPr>
+          <w:noProof/>
+        </w:rPr>
+        <w:drawing>
+          <wp:inline distT="0" distB="0" distL="0" distR="0">
+            <wp:extent cx="5274310" cy="3351186"/>
+            <wp:effectExtent l="19050" t="0" r="2540" b="0"/>
+            <wp:docPr id="4" name="图片 2" descr="D:\work\CHK_I\doc\03知识产权\11发明_球管动态监测仪\24软著一\pic\双线程框架.png"/>
+            <wp:cNvGraphicFramePr>
+              <a:graphicFrameLocks xmlns:a="http://schemas.openxmlformats.org/drawingml/2006/main" noChangeAspect="1"/>
+            </wp:cNvGraphicFramePr>
+            <a:graphic xmlns:a="http://schemas.openxmlformats.org/drawingml/2006/main">
+              <a:graphicData uri="http://schemas.openxmlformats.org/drawingml/2006/picture">
+                <pic:pic xmlns:pic="http://schemas.openxmlformats.org/drawingml/2006/picture">
+                  <pic:nvPicPr>
+                    <pic:cNvPr id="0" name="Picture 2" descr="D:\work\CHK_I\doc\03知识产权\11发明_球管动态监测仪\24软著一\pic\双线程框架.png"/>
+                    <pic:cNvPicPr>
+                      <a:picLocks noChangeAspect="1" noChangeArrowheads="1"/>
+                    </pic:cNvPicPr>
+                  </pic:nvPicPr>
+                  <pic:blipFill>
+                    <a:blip r:embed="rId11"/>
+                    <a:srcRect/>
+                    <a:stretch>
+                      <a:fillRect/>
+                    </a:stretch>
+                  </pic:blipFill>
+                  <pic:spPr bwMode="auto">
+                    <a:xfrm>
+                      <a:off x="0" y="0"/>
+                      <a:ext cx="5274310" cy="3351186"/>
+                    </a:xfrm>
+                    <a:prstGeom prst="rect">
+                      <a:avLst/>
+                    </a:prstGeom>
+                    <a:noFill/>
+                    <a:ln w="9525">
+                      <a:noFill/>
+                      <a:miter lim="800000"/>
+                      <a:headEnd/>
+                      <a:tailEnd/>
+                    </a:ln>
+                  </pic:spPr>
+                </pic:pic>
+              </a:graphicData>
+            </a:graphic>
+          </wp:inline>
+        </w:drawing>
+      </w:r>
+    </w:p>
+    <w:p>
+      <w:pPr>
+        <w:pStyle w:val="2"/>
+        <w:rPr>
+          <w:rFonts w:hint="eastAsia"/>
+        </w:rPr>
+      </w:pPr>
+      <w:bookmarkStart w:id="14" w:name="_Toc532309133"/>
+      <w:r>
+        <w:rPr>
+          <w:rFonts w:hint="eastAsia"/>
+        </w:rPr>
+        <w:t xml:space="preserve">3.2 </w:t>
+      </w:r>
+      <w:r>
+        <w:rPr>
+          <w:rFonts w:hint="eastAsia"/>
+        </w:rPr>
+        <w:t>后端线程</w:t>
+      </w:r>
+      <w:r>
+        <w:rPr>
+          <w:rFonts w:hint="eastAsia"/>
+        </w:rPr>
+        <w:t>框架</w:t>
+      </w:r>
+      <w:r>
+        <w:rPr>
+          <w:rFonts w:hint="eastAsia"/>
+        </w:rPr>
+        <w:t>与流程</w:t>
+      </w:r>
+      <w:bookmarkEnd w:id="14"/>
+    </w:p>
+    <w:p>
+      <w:pPr>
+        <w:rPr>
+          <w:rFonts w:hint="eastAsia"/>
+        </w:rPr>
+      </w:pPr>
+      <w:r>
+        <w:rPr>
+          <w:rFonts w:hint="eastAsia"/>
+        </w:rPr>
+        <w:tab/>
+      </w:r>
+      <w:r>
+        <w:rPr>
+          <w:rFonts w:hint="eastAsia"/>
+        </w:rPr>
+        <w:t>后端线程实现与显示无关的</w:t>
+      </w:r>
+      <w:r>
+        <w:rPr>
+          <w:rFonts w:hint="eastAsia"/>
+        </w:rPr>
+        <w:t>其余</w:t>
+      </w:r>
+      <w:r>
+        <w:rPr>
+          <w:rFonts w:hint="eastAsia"/>
+        </w:rPr>
+        <w:t>功能（网络传输功能除外）</w:t>
+      </w:r>
+      <w:r>
+        <w:rPr>
+          <w:rFonts w:hint="eastAsia"/>
+        </w:rPr>
+        <w:t>，主要包括</w:t>
+      </w:r>
+      <w:r>
+        <w:rPr>
+          <w:rFonts w:hint="eastAsia"/>
+        </w:rPr>
+        <w:t>IIC</w:t>
+      </w:r>
+      <w:r>
+        <w:rPr>
+          <w:rFonts w:hint="eastAsia"/>
+        </w:rPr>
+        <w:t>通信的控制、数据包的解析、运行参数的标定、基于故障模型的故障检测，</w:t>
+      </w:r>
+      <w:r>
+        <w:rPr>
+          <w:rFonts w:hint="eastAsia"/>
+        </w:rPr>
+        <w:t>显示要素文件的存储。</w:t>
+      </w:r>
+      <w:r>
+        <w:rPr>
+          <w:rFonts w:hint="eastAsia"/>
+        </w:rPr>
+        <w:t>其程序框架</w:t>
+      </w:r>
+      <w:r>
+        <w:rPr>
+          <w:rFonts w:hint="eastAsia"/>
+        </w:rPr>
+        <w:t>与流程</w:t>
+      </w:r>
+      <w:r>
+        <w:rPr>
+          <w:rFonts w:hint="eastAsia"/>
+        </w:rPr>
+        <w:t>如下：</w:t>
+      </w:r>
+    </w:p>
+    <w:p>
+      <w:pPr>
+        <w:jc w:val="center"/>
+        <w:rPr>
+          <w:rFonts w:hint="eastAsia"/>
+        </w:rPr>
+      </w:pPr>
+      <w:r>
+        <w:rPr>
+          <w:noProof/>
+        </w:rPr>
+        <w:lastRenderedPageBreak/>
+        <w:drawing>
+          <wp:inline distT="0" distB="0" distL="0" distR="0">
+            <wp:extent cx="2466975" cy="6553200"/>
+            <wp:effectExtent l="19050" t="0" r="9525" b="0"/>
+            <wp:docPr id="5" name="图片 3" descr="D:\work\CHK_I\doc\03知识产权\11发明_球管动态监测仪\24软著一\pic\后端线程.png"/>
+            <wp:cNvGraphicFramePr>
+              <a:graphicFrameLocks xmlns:a="http://schemas.openxmlformats.org/drawingml/2006/main" noChangeAspect="1"/>
+            </wp:cNvGraphicFramePr>
+            <a:graphic xmlns:a="http://schemas.openxmlformats.org/drawingml/2006/main">
+              <a:graphicData uri="http://schemas.openxmlformats.org/drawingml/2006/picture">
+                <pic:pic xmlns:pic="http://schemas.openxmlformats.org/drawingml/2006/picture">
+                  <pic:nvPicPr>
+                    <pic:cNvPr id="0" name="Picture 3" descr="D:\work\CHK_I\doc\03知识产权\11发明_球管动态监测仪\24软著一\pic\后端线程.png"/>
+                    <pic:cNvPicPr>
+                      <a:picLocks noChangeAspect="1" noChangeArrowheads="1"/>
+                    </pic:cNvPicPr>
+                  </pic:nvPicPr>
+                  <pic:blipFill>
+                    <a:blip r:embed="rId12"/>
+                    <a:srcRect/>
+                    <a:stretch>
+                      <a:fillRect/>
+                    </a:stretch>
+                  </pic:blipFill>
+                  <pic:spPr bwMode="auto">
+                    <a:xfrm>
+                      <a:off x="0" y="0"/>
+                      <a:ext cx="2466975" cy="6553200"/>
+                    </a:xfrm>
+                    <a:prstGeom prst="rect">
+                      <a:avLst/>
+                    </a:prstGeom>
+                    <a:noFill/>
+                    <a:ln w="9525">
+                      <a:noFill/>
+                      <a:miter lim="800000"/>
+                      <a:headEnd/>
+                      <a:tailEnd/>
+                    </a:ln>
+                  </pic:spPr>
+                </pic:pic>
+              </a:graphicData>
+            </a:graphic>
+          </wp:inline>
+        </w:drawing>
+      </w:r>
+    </w:p>
+    <w:p>
+      <w:pPr>
+        <w:jc w:val="center"/>
+        <w:rPr>
+          <w:rFonts w:hint="eastAsia"/>
+        </w:rPr>
+      </w:pPr>
+    </w:p>
+    <w:p>
+      <w:pPr>
+        <w:pStyle w:val="2"/>
+        <w:rPr>
+          <w:rFonts w:hint="eastAsia"/>
+        </w:rPr>
+      </w:pPr>
+      <w:bookmarkStart w:id="15" w:name="_Toc532309134"/>
+      <w:r>
+        <w:rPr>
+          <w:rFonts w:hint="eastAsia"/>
+        </w:rPr>
+        <w:t xml:space="preserve">3.3 </w:t>
+      </w:r>
+      <w:r>
+        <w:rPr>
+          <w:rFonts w:hint="eastAsia"/>
+        </w:rPr>
+        <w:t>前端线程框架与流程</w:t>
+      </w:r>
+      <w:bookmarkEnd w:id="15"/>
+    </w:p>
+    <w:p>
+      <w:pPr>
+        <w:rPr>
+          <w:rFonts w:hint="eastAsia"/>
+        </w:rPr>
+      </w:pPr>
+      <w:r>
+        <w:rPr>
+          <w:rFonts w:hint="eastAsia"/>
+        </w:rPr>
+        <w:tab/>
+      </w:r>
+      <w:r>
+        <w:rPr>
+          <w:rFonts w:hint="eastAsia"/>
+        </w:rPr>
+        <w:t>前端线程通过读取显示要素文件获取需要显示的运行或故障状态信息，整合部分需要直接显示的视频信号，构建完整的显示界面，将其显示在中控室的显示器上。</w:t>
+      </w:r>
+      <w:r>
+        <w:rPr>
+          <w:rFonts w:hint="eastAsia"/>
+        </w:rPr>
+        <w:t>其程序框架与流程如下：</w:t>
+      </w:r>
+    </w:p>
+    <w:p>
+      <w:pPr>
+        <w:jc w:val="center"/>
+        <w:rPr>
+          <w:rFonts w:hint="eastAsia"/>
+        </w:rPr>
+      </w:pPr>
+      <w:r>
+        <w:rPr>
+          <w:noProof/>
+        </w:rPr>
+        <w:lastRenderedPageBreak/>
+        <w:drawing>
+          <wp:inline distT="0" distB="0" distL="0" distR="0">
+            <wp:extent cx="1905000" cy="4953000"/>
+            <wp:effectExtent l="19050" t="0" r="0" b="0"/>
+            <wp:docPr id="6" name="图片 4" descr="D:\work\CHK_I\doc\03知识产权\11发明_球管动态监测仪\24软著一\pic\前端线程.png"/>
+            <wp:cNvGraphicFramePr>
+              <a:graphicFrameLocks xmlns:a="http://schemas.openxmlformats.org/drawingml/2006/main" noChangeAspect="1"/>
+            </wp:cNvGraphicFramePr>
+            <a:graphic xmlns:a="http://schemas.openxmlformats.org/drawingml/2006/main">
+              <a:graphicData uri="http://schemas.openxmlformats.org/drawingml/2006/picture">
+                <pic:pic xmlns:pic="http://schemas.openxmlformats.org/drawingml/2006/picture">
+                  <pic:nvPicPr>
+                    <pic:cNvPr id="0" name="Picture 4" descr="D:\work\CHK_I\doc\03知识产权\11发明_球管动态监测仪\24软著一\pic\前端线程.png"/>
+                    <pic:cNvPicPr>
+                      <a:picLocks noChangeAspect="1" noChangeArrowheads="1"/>
+                    </pic:cNvPicPr>
+                  </pic:nvPicPr>
+                  <pic:blipFill>
+                    <a:blip r:embed="rId13"/>
+                    <a:srcRect/>
+                    <a:stretch>
+                      <a:fillRect/>
+                    </a:stretch>
+                  </pic:blipFill>
+                  <pic:spPr bwMode="auto">
+                    <a:xfrm>
+                      <a:off x="0" y="0"/>
+                      <a:ext cx="1905000" cy="4953000"/>
+                    </a:xfrm>
+                    <a:prstGeom prst="rect">
+                      <a:avLst/>
+                    </a:prstGeom>
+                    <a:noFill/>
+                    <a:ln w="9525">
+                      <a:noFill/>
+                      <a:miter lim="800000"/>
+                      <a:headEnd/>
+                      <a:tailEnd/>
+                    </a:ln>
+                  </pic:spPr>
+                </pic:pic>
+              </a:graphicData>
+            </a:graphic>
+          </wp:inline>
+        </w:drawing>
+      </w:r>
     </w:p>
     <w:p>
       <w:pPr>
         <w:widowControl/>
+        <w:spacing w:line="240" w:lineRule="auto"/>
         <w:jc w:val="left"/>
       </w:pPr>
       <w:r>
@@ -3196,6 +4330,214 @@
     </w:p>
     <w:p>
       <w:pPr>
+        <w:pStyle w:val="1"/>
+        <w:rPr>
+          <w:rFonts w:hint="eastAsia"/>
+        </w:rPr>
+      </w:pPr>
+      <w:bookmarkStart w:id="16" w:name="_Toc532309135"/>
+      <w:r>
+        <w:rPr>
+          <w:rFonts w:hint="eastAsia"/>
+        </w:rPr>
+        <w:lastRenderedPageBreak/>
+        <w:t>第</w:t>
+      </w:r>
+      <w:r>
+        <w:rPr>
+          <w:rFonts w:hint="eastAsia"/>
+        </w:rPr>
+        <w:t>4</w:t>
+      </w:r>
+      <w:r>
+        <w:rPr>
+          <w:rFonts w:hint="eastAsia"/>
+        </w:rPr>
+        <w:t>章</w:t>
+      </w:r>
+      <w:r>
+        <w:rPr>
+          <w:rFonts w:hint="eastAsia"/>
+        </w:rPr>
+        <w:t xml:space="preserve"> </w:t>
+      </w:r>
+      <w:r>
+        <w:rPr>
+          <w:rFonts w:hint="eastAsia"/>
+        </w:rPr>
+        <w:t>功能模块定义</w:t>
+      </w:r>
+      <w:bookmarkEnd w:id="16"/>
+    </w:p>
+    <w:p>
+      <w:pPr>
+        <w:pStyle w:val="2"/>
+        <w:rPr>
+          <w:rFonts w:hint="eastAsia"/>
+        </w:rPr>
+      </w:pPr>
+      <w:bookmarkStart w:id="17" w:name="_Toc532309136"/>
+      <w:r>
+        <w:rPr>
+          <w:rFonts w:hint="eastAsia"/>
+        </w:rPr>
+        <w:t xml:space="preserve">4.1 </w:t>
+      </w:r>
+      <w:r>
+        <w:rPr>
+          <w:rFonts w:hint="eastAsia"/>
+        </w:rPr>
+        <w:t>与后端线程有关的功能模块</w:t>
+      </w:r>
+      <w:bookmarkEnd w:id="17"/>
+    </w:p>
+    <w:p>
+      <w:pPr>
+        <w:rPr>
+          <w:rFonts w:hint="eastAsia"/>
+        </w:rPr>
+      </w:pPr>
+      <w:r>
+        <w:rPr>
+          <w:rFonts w:hint="eastAsia"/>
+        </w:rPr>
+        <w:t xml:space="preserve">4.1.1 </w:t>
+      </w:r>
+      <w:r>
+        <w:t>int AppInit()</w:t>
+      </w:r>
+    </w:p>
+    <w:p>
+      <w:pPr>
+        <w:rPr>
+          <w:rFonts w:hint="eastAsia"/>
+        </w:rPr>
+      </w:pPr>
+      <w:r>
+        <w:rPr>
+          <w:rFonts w:hint="eastAsia"/>
+        </w:rPr>
+        <w:tab/>
+      </w:r>
+      <w:r>
+        <w:rPr>
+          <w:rFonts w:hint="eastAsia"/>
+        </w:rPr>
+        <w:t>后端线程初始化函数</w:t>
+      </w:r>
+      <w:r>
+        <w:rPr>
+          <w:rFonts w:hint="eastAsia"/>
+        </w:rPr>
+        <w:t>，完成</w:t>
+      </w:r>
+      <w:r>
+        <w:rPr>
+          <w:rFonts w:hint="eastAsia"/>
+        </w:rPr>
+        <w:t>IIC</w:t>
+      </w:r>
+      <w:r>
+        <w:rPr>
+          <w:rFonts w:hint="eastAsia"/>
+        </w:rPr>
+        <w:t>接口、显示要素文件、多个中间数组的初始化工作。</w:t>
+      </w:r>
+    </w:p>
+    <w:p>
+      <w:pPr>
+        <w:rPr>
+          <w:rFonts w:hint="eastAsia"/>
+        </w:rPr>
+      </w:pPr>
+      <w:r>
+        <w:rPr>
+          <w:rFonts w:hint="eastAsia"/>
+        </w:rPr>
+        <w:t xml:space="preserve">4.1.2 </w:t>
+      </w:r>
+    </w:p>
+    <w:p>
+      <w:pPr>
+        <w:rPr>
+          <w:rFonts w:hint="eastAsia"/>
+        </w:rPr>
+      </w:pPr>
+    </w:p>
+    <w:p>
+      <w:pPr>
+        <w:rPr>
+          <w:rFonts w:hint="eastAsia"/>
+        </w:rPr>
+      </w:pPr>
+    </w:p>
+    <w:p>
+      <w:pPr>
+        <w:pStyle w:val="2"/>
+        <w:rPr>
+          <w:rFonts w:hint="eastAsia"/>
+        </w:rPr>
+      </w:pPr>
+      <w:bookmarkStart w:id="18" w:name="_Toc532309137"/>
+      <w:r>
+        <w:rPr>
+          <w:rFonts w:hint="eastAsia"/>
+        </w:rPr>
+        <w:t xml:space="preserve">4.2 </w:t>
+      </w:r>
+      <w:r>
+        <w:rPr>
+          <w:rFonts w:hint="eastAsia"/>
+        </w:rPr>
+        <w:t>与前端线程有关的功能模块</w:t>
+      </w:r>
+      <w:bookmarkEnd w:id="18"/>
+    </w:p>
+    <w:p>
+      <w:pPr>
+        <w:rPr>
+          <w:rFonts w:hint="eastAsia"/>
+        </w:rPr>
+      </w:pPr>
+    </w:p>
+    <w:p>
+      <w:pPr>
+        <w:rPr>
+          <w:rFonts w:hint="eastAsia"/>
+        </w:rPr>
+      </w:pPr>
+    </w:p>
+    <w:p>
+      <w:pPr>
+        <w:pStyle w:val="2"/>
+        <w:rPr>
+          <w:rFonts w:hint="eastAsia"/>
+        </w:rPr>
+      </w:pPr>
+      <w:bookmarkStart w:id="19" w:name="_Toc532309138"/>
+      <w:r>
+        <w:rPr>
+          <w:rFonts w:hint="eastAsia"/>
+        </w:rPr>
+        <w:t xml:space="preserve">4.3 </w:t>
+      </w:r>
+      <w:r>
+        <w:rPr>
+          <w:rFonts w:hint="eastAsia"/>
+        </w:rPr>
+        <w:t>与标定算法与故障检测有关的功能模块</w:t>
+      </w:r>
+      <w:bookmarkEnd w:id="19"/>
+    </w:p>
+    <w:p>
+      <w:pPr>
+        <w:rPr>
+          <w:rFonts w:hint="eastAsia"/>
+        </w:rPr>
+      </w:pPr>
+    </w:p>
+    <w:p>
+      <w:pPr>
         <w:rPr>
           <w:rFonts w:hint="eastAsia"/>
         </w:rPr>
@@ -3209,8 +4551,8 @@
       </w:pPr>
     </w:p>
     <w:sectPr>
-      <w:headerReference w:type="default" r:id="rId10"/>
-      <w:footerReference w:type="default" r:id="rId11"/>
+      <w:headerReference w:type="default" r:id="rId14"/>
+      <w:footerReference w:type="default" r:id="rId15"/>
       <w:pgSz w:w="11906" w:h="16838"/>
       <w:pgMar w:top="1440" w:right="1800" w:bottom="1440" w:left="1800" w:header="851" w:footer="992" w:gutter="0"/>
       <w:cols w:space="425"/>
@@ -3267,7 +4609,7 @@
               <w:noProof/>
               <w:lang w:val="zh-CN"/>
             </w:rPr>
-            <w:t>2</w:t>
+            <w:t>11</w:t>
           </w:r>
         </w:fldSimple>
       </w:p>
@@ -3453,8 +4795,124 @@
       </w:rPr>
     </w:lvl>
   </w:abstractNum>
+  <w:abstractNum w:abstractNumId="1">
+    <w:nsid w:val="5BA059A1"/>
+    <w:multiLevelType w:val="hybridMultilevel"/>
+    <w:tmpl w:val="589E2F64"/>
+    <w:lvl w:ilvl="0" w:tplc="04090001">
+      <w:start w:val="1"/>
+      <w:numFmt w:val="bullet"/>
+      <w:lvlText w:val=""/>
+      <w:lvlJc w:val="left"/>
+      <w:pPr>
+        <w:ind w:left="420" w:hanging="420"/>
+      </w:pPr>
+      <w:rPr>
+        <w:rFonts w:ascii="Wingdings" w:hAnsi="Wingdings" w:hint="default"/>
+      </w:rPr>
+    </w:lvl>
+    <w:lvl w:ilvl="1" w:tplc="04090003" w:tentative="1">
+      <w:start w:val="1"/>
+      <w:numFmt w:val="bullet"/>
+      <w:lvlText w:val=""/>
+      <w:lvlJc w:val="left"/>
+      <w:pPr>
+        <w:ind w:left="840" w:hanging="420"/>
+      </w:pPr>
+      <w:rPr>
+        <w:rFonts w:ascii="Wingdings" w:hAnsi="Wingdings" w:hint="default"/>
+      </w:rPr>
+    </w:lvl>
+    <w:lvl w:ilvl="2" w:tplc="04090005" w:tentative="1">
+      <w:start w:val="1"/>
+      <w:numFmt w:val="bullet"/>
+      <w:lvlText w:val=""/>
+      <w:lvlJc w:val="left"/>
+      <w:pPr>
+        <w:ind w:left="1260" w:hanging="420"/>
+      </w:pPr>
+      <w:rPr>
+        <w:rFonts w:ascii="Wingdings" w:hAnsi="Wingdings" w:hint="default"/>
+      </w:rPr>
+    </w:lvl>
+    <w:lvl w:ilvl="3" w:tplc="04090001" w:tentative="1">
+      <w:start w:val="1"/>
+      <w:numFmt w:val="bullet"/>
+      <w:lvlText w:val=""/>
+      <w:lvlJc w:val="left"/>
+      <w:pPr>
+        <w:ind w:left="1680" w:hanging="420"/>
+      </w:pPr>
+      <w:rPr>
+        <w:rFonts w:ascii="Wingdings" w:hAnsi="Wingdings" w:hint="default"/>
+      </w:rPr>
+    </w:lvl>
+    <w:lvl w:ilvl="4" w:tplc="04090003" w:tentative="1">
+      <w:start w:val="1"/>
+      <w:numFmt w:val="bullet"/>
+      <w:lvlText w:val=""/>
+      <w:lvlJc w:val="left"/>
+      <w:pPr>
+        <w:ind w:left="2100" w:hanging="420"/>
+      </w:pPr>
+      <w:rPr>
+        <w:rFonts w:ascii="Wingdings" w:hAnsi="Wingdings" w:hint="default"/>
+      </w:rPr>
+    </w:lvl>
+    <w:lvl w:ilvl="5" w:tplc="04090005" w:tentative="1">
+      <w:start w:val="1"/>
+      <w:numFmt w:val="bullet"/>
+      <w:lvlText w:val=""/>
+      <w:lvlJc w:val="left"/>
+      <w:pPr>
+        <w:ind w:left="2520" w:hanging="420"/>
+      </w:pPr>
+      <w:rPr>
+        <w:rFonts w:ascii="Wingdings" w:hAnsi="Wingdings" w:hint="default"/>
+      </w:rPr>
+    </w:lvl>
+    <w:lvl w:ilvl="6" w:tplc="04090001" w:tentative="1">
+      <w:start w:val="1"/>
+      <w:numFmt w:val="bullet"/>
+      <w:lvlText w:val=""/>
+      <w:lvlJc w:val="left"/>
+      <w:pPr>
+        <w:ind w:left="2940" w:hanging="420"/>
+      </w:pPr>
+      <w:rPr>
+        <w:rFonts w:ascii="Wingdings" w:hAnsi="Wingdings" w:hint="default"/>
+      </w:rPr>
+    </w:lvl>
+    <w:lvl w:ilvl="7" w:tplc="04090003" w:tentative="1">
+      <w:start w:val="1"/>
+      <w:numFmt w:val="bullet"/>
+      <w:lvlText w:val=""/>
+      <w:lvlJc w:val="left"/>
+      <w:pPr>
+        <w:ind w:left="3360" w:hanging="420"/>
+      </w:pPr>
+      <w:rPr>
+        <w:rFonts w:ascii="Wingdings" w:hAnsi="Wingdings" w:hint="default"/>
+      </w:rPr>
+    </w:lvl>
+    <w:lvl w:ilvl="8" w:tplc="04090005" w:tentative="1">
+      <w:start w:val="1"/>
+      <w:numFmt w:val="bullet"/>
+      <w:lvlText w:val=""/>
+      <w:lvlJc w:val="left"/>
+      <w:pPr>
+        <w:ind w:left="3780" w:hanging="420"/>
+      </w:pPr>
+      <w:rPr>
+        <w:rFonts w:ascii="Wingdings" w:hAnsi="Wingdings" w:hint="default"/>
+      </w:rPr>
+    </w:lvl>
+  </w:abstractNum>
   <w:num w:numId="1">
     <w:abstractNumId w:val="0"/>
+  </w:num>
+  <w:num w:numId="2">
+    <w:abstractNumId w:val="1"/>
   </w:num>
 </w:numbering>
 </file>
@@ -3905,327 +5363,6 @@
 </w:styles>
 </file>
 
-<file path=word/glossary/document.xml><?xml version="1.0" encoding="utf-8"?>
-<w:glossaryDocument xmlns:ve="http://schemas.openxmlformats.org/markup-compatibility/2006" xmlns:o="urn:schemas-microsoft-com:office:office" xmlns:r="http://schemas.openxmlformats.org/officeDocument/2006/relationships" xmlns:m="http://schemas.openxmlformats.org/officeDocument/2006/math" xmlns:v="urn:schemas-microsoft-com:vml" xmlns:wp="http://schemas.openxmlformats.org/drawingml/2006/wordprocessingDrawing" xmlns:w10="urn:schemas-microsoft-com:office:word" xmlns:w="http://schemas.openxmlformats.org/wordprocessingml/2006/main" xmlns:wne="http://schemas.microsoft.com/office/word/2006/wordml">
-  <w:docParts/>
-</w:glossaryDocument>
-</file>
-
-<file path=word/glossary/fontTable.xml><?xml version="1.0" encoding="utf-8"?>
-<w:fonts xmlns:r="http://schemas.openxmlformats.org/officeDocument/2006/relationships" xmlns:w="http://schemas.openxmlformats.org/wordprocessingml/2006/main">
-  <w:font w:name="Wingdings">
-    <w:panose1 w:val="05000000000000000000"/>
-    <w:charset w:val="02"/>
-    <w:family w:val="auto"/>
-    <w:pitch w:val="variable"/>
-    <w:sig w:usb0="00000000" w:usb1="10000000" w:usb2="00000000" w:usb3="00000000" w:csb0="80000000" w:csb1="00000000"/>
-  </w:font>
-  <w:font w:name="Times New Roman">
-    <w:panose1 w:val="02020603050405020304"/>
-    <w:charset w:val="00"/>
-    <w:family w:val="roman"/>
-    <w:pitch w:val="variable"/>
-    <w:sig w:usb0="E0002AFF" w:usb1="C0007841" w:usb2="00000009" w:usb3="00000000" w:csb0="000001FF" w:csb1="00000000"/>
-  </w:font>
-  <w:font w:name="Calibri">
-    <w:panose1 w:val="020F0502020204030204"/>
-    <w:charset w:val="00"/>
-    <w:family w:val="swiss"/>
-    <w:pitch w:val="variable"/>
-    <w:sig w:usb0="E00002FF" w:usb1="4000ACFF" w:usb2="00000001" w:usb3="00000000" w:csb0="0000019F" w:csb1="00000000"/>
-  </w:font>
-  <w:font w:name="宋体">
-    <w:altName w:val="SimSun"/>
-    <w:panose1 w:val="02010600030101010101"/>
-    <w:charset w:val="86"/>
-    <w:family w:val="auto"/>
-    <w:pitch w:val="variable"/>
-    <w:sig w:usb0="00000003" w:usb1="288F0000" w:usb2="00000016" w:usb3="00000000" w:csb0="00040001" w:csb1="00000000"/>
-  </w:font>
-  <w:font w:name="Cambria">
-    <w:panose1 w:val="02040503050406030204"/>
-    <w:charset w:val="00"/>
-    <w:family w:val="roman"/>
-    <w:pitch w:val="variable"/>
-    <w:sig w:usb0="E00002FF" w:usb1="400004FF" w:usb2="00000000" w:usb3="00000000" w:csb0="0000019F" w:csb1="00000000"/>
-  </w:font>
-</w:fonts>
-</file>
-
-<file path=word/glossary/settings.xml><?xml version="1.0" encoding="utf-8"?>
-<w:settings xmlns:o="urn:schemas-microsoft-com:office:office" xmlns:r="http://schemas.openxmlformats.org/officeDocument/2006/relationships" xmlns:m="http://schemas.openxmlformats.org/officeDocument/2006/math" xmlns:v="urn:schemas-microsoft-com:vml" xmlns:w10="urn:schemas-microsoft-com:office:word" xmlns:w="http://schemas.openxmlformats.org/wordprocessingml/2006/main" xmlns:sl="http://schemas.openxmlformats.org/schemaLibrary/2006/main">
-  <w:view w:val="normal"/>
-  <w:bordersDoNotSurroundHeader/>
-  <w:bordersDoNotSurroundFooter/>
-  <w:defaultTabStop w:val="420"/>
-  <w:drawingGridVerticalSpacing w:val="156"/>
-  <w:displayHorizontalDrawingGridEvery w:val="0"/>
-  <w:displayVerticalDrawingGridEvery w:val="2"/>
-  <w:characterSpacingControl w:val="compressPunctuation"/>
-  <w:compat>
-    <w:spaceForUL/>
-    <w:balanceSingleByteDoubleByteWidth/>
-    <w:doNotLeaveBackslashAlone/>
-    <w:ulTrailSpace/>
-    <w:doNotExpandShiftReturn/>
-    <w:adjustLineHeightInTable/>
-    <w:useFELayout/>
-  </w:compat>
-  <w:rsids>
-    <w:rsidRoot w:val="00D67EAE"/>
-    <w:rsid w:val="0095135F"/>
-    <w:rsid w:val="00D67EAE"/>
-  </w:rsids>
-  <m:mathPr>
-    <m:mathFont m:val="Cambria Math"/>
-    <m:brkBin m:val="before"/>
-    <m:brkBinSub m:val="--"/>
-    <m:smallFrac m:val="off"/>
-    <m:dispDef/>
-    <m:lMargin m:val="0"/>
-    <m:rMargin m:val="0"/>
-    <m:defJc m:val="centerGroup"/>
-    <m:wrapIndent m:val="1440"/>
-    <m:intLim m:val="subSup"/>
-    <m:naryLim m:val="undOvr"/>
-  </m:mathPr>
-  <w:themeFontLang w:val="en-US" w:eastAsia="zh-CN"/>
-  <w:clrSchemeMapping w:bg1="light1" w:t1="dark1" w:bg2="light2" w:t2="dark2" w:accent1="accent1" w:accent2="accent2" w:accent3="accent3" w:accent4="accent4" w:accent5="accent5" w:accent6="accent6" w:hyperlink="hyperlink" w:followedHyperlink="followedHyperlink"/>
-  <w:decimalSymbol w:val="."/>
-  <w:listSeparator w:val=","/>
-</w:settings>
-</file>
-
-<file path=word/glossary/styles.xml><?xml version="1.0" encoding="utf-8"?>
-<w:styles xmlns:r="http://schemas.openxmlformats.org/officeDocument/2006/relationships" xmlns:w="http://schemas.openxmlformats.org/wordprocessingml/2006/main">
-  <w:docDefaults>
-    <w:rPrDefault>
-      <w:rPr>
-        <w:rFonts w:asciiTheme="minorHAnsi" w:eastAsiaTheme="minorEastAsia" w:hAnsiTheme="minorHAnsi" w:cstheme="minorBidi"/>
-        <w:kern w:val="2"/>
-        <w:sz w:val="21"/>
-        <w:szCs w:val="22"/>
-        <w:lang w:val="en-US" w:eastAsia="zh-CN" w:bidi="ar-SA"/>
-      </w:rPr>
-    </w:rPrDefault>
-    <w:pPrDefault/>
-  </w:docDefaults>
-  <w:latentStyles w:defLockedState="0" w:defUIPriority="99" w:defSemiHidden="1" w:defUnhideWhenUsed="1" w:defQFormat="0" w:count="267">
-    <w:lsdException w:name="Normal" w:semiHidden="0" w:uiPriority="0" w:unhideWhenUsed="0" w:qFormat="1"/>
-    <w:lsdException w:name="heading 1" w:semiHidden="0" w:uiPriority="9" w:unhideWhenUsed="0" w:qFormat="1"/>
-    <w:lsdException w:name="heading 2" w:uiPriority="9" w:qFormat="1"/>
-    <w:lsdException w:name="heading 3" w:uiPriority="9" w:qFormat="1"/>
-    <w:lsdException w:name="heading 4" w:uiPriority="9" w:qFormat="1"/>
-    <w:lsdException w:name="heading 5" w:uiPriority="9" w:qFormat="1"/>
-    <w:lsdException w:name="heading 6" w:uiPriority="9" w:qFormat="1"/>
-    <w:lsdException w:name="heading 7" w:uiPriority="9" w:qFormat="1"/>
-    <w:lsdException w:name="heading 8" w:uiPriority="9" w:qFormat="1"/>
-    <w:lsdException w:name="heading 9" w:uiPriority="9" w:qFormat="1"/>
-    <w:lsdException w:name="toc 1" w:uiPriority="39"/>
-    <w:lsdException w:name="toc 2" w:uiPriority="39"/>
-    <w:lsdException w:name="toc 3" w:uiPriority="39"/>
-    <w:lsdException w:name="toc 4" w:uiPriority="39"/>
-    <w:lsdException w:name="toc 5" w:uiPriority="39"/>
-    <w:lsdException w:name="toc 6" w:uiPriority="39"/>
-    <w:lsdException w:name="toc 7" w:uiPriority="39"/>
-    <w:lsdException w:name="toc 8" w:uiPriority="39"/>
-    <w:lsdException w:name="toc 9" w:uiPriority="39"/>
-    <w:lsdException w:name="caption" w:uiPriority="35" w:qFormat="1"/>
-    <w:lsdException w:name="Title" w:semiHidden="0" w:uiPriority="10" w:unhideWhenUsed="0" w:qFormat="1"/>
-    <w:lsdException w:name="Default Paragraph Font" w:uiPriority="1"/>
-    <w:lsdException w:name="Subtitle" w:semiHidden="0" w:uiPriority="11" w:unhideWhenUsed="0" w:qFormat="1"/>
-    <w:lsdException w:name="Strong" w:semiHidden="0" w:uiPriority="22" w:unhideWhenUsed="0" w:qFormat="1"/>
-    <w:lsdException w:name="Emphasis" w:semiHidden="0" w:uiPriority="20" w:unhideWhenUsed="0" w:qFormat="1"/>
-    <w:lsdException w:name="Table Grid" w:semiHidden="0" w:uiPriority="59" w:unhideWhenUsed="0"/>
-    <w:lsdException w:name="Placeholder Text" w:unhideWhenUsed="0"/>
-    <w:lsdException w:name="No Spacing" w:semiHidden="0" w:uiPriority="1" w:unhideWhenUsed="0" w:qFormat="1"/>
-    <w:lsdException w:name="Light Shading" w:semiHidden="0" w:uiPriority="60" w:unhideWhenUsed="0"/>
-    <w:lsdException w:name="Light List" w:semiHidden="0" w:uiPriority="61" w:unhideWhenUsed="0"/>
-    <w:lsdException w:name="Light Grid" w:semiHidden="0" w:uiPriority="62" w:unhideWhenUsed="0"/>
-    <w:lsdException w:name="Medium Shading 1" w:semiHidden="0" w:uiPriority="63" w:unhideWhenUsed="0"/>
-    <w:lsdException w:name="Medium Shading 2" w:semiHidden="0" w:uiPriority="64" w:unhideWhenUsed="0"/>
-    <w:lsdException w:name="Medium List 1" w:semiHidden="0" w:uiPriority="65" w:unhideWhenUsed="0"/>
-    <w:lsdException w:name="Medium List 2" w:semiHidden="0" w:uiPriority="66" w:unhideWhenUsed="0"/>
-    <w:lsdException w:name="Medium Grid 1" w:semiHidden="0" w:uiPriority="67" w:unhideWhenUsed="0"/>
-    <w:lsdException w:name="Medium Grid 2" w:semiHidden="0" w:uiPriority="68" w:unhideWhenUsed="0"/>
-    <w:lsdException w:name="Medium Grid 3" w:semiHidden="0" w:uiPriority="69" w:unhideWhenUsed="0"/>
-    <w:lsdException w:name="Dark List" w:semiHidden="0" w:uiPriority="70" w:unhideWhenUsed="0"/>
-    <w:lsdException w:name="Colorful Shading" w:semiHidden="0" w:uiPriority="71" w:unhideWhenUsed="0"/>
-    <w:lsdException w:name="Colorful List" w:semiHidden="0" w:uiPriority="72" w:unhideWhenUsed="0"/>
-    <w:lsdException w:name="Colorful Grid" w:semiHidden="0" w:uiPriority="73" w:unhideWhenUsed="0"/>
-    <w:lsdException w:name="Light Shading Accent 1" w:semiHidden="0" w:uiPriority="60" w:unhideWhenUsed="0"/>
-    <w:lsdException w:name="Light List Accent 1" w:semiHidden="0" w:uiPriority="61" w:unhideWhenUsed="0"/>
-    <w:lsdException w:name="Light Grid Accent 1" w:semiHidden="0" w:uiPriority="62" w:unhideWhenUsed="0"/>
-    <w:lsdException w:name="Medium Shading 1 Accent 1" w:semiHidden="0" w:uiPriority="63" w:unhideWhenUsed="0"/>
-    <w:lsdException w:name="Medium Shading 2 Accent 1" w:semiHidden="0" w:uiPriority="64" w:unhideWhenUsed="0"/>
-    <w:lsdException w:name="Medium List 1 Accent 1" w:semiHidden="0" w:uiPriority="65" w:unhideWhenUsed="0"/>
-    <w:lsdException w:name="Revision" w:unhideWhenUsed="0"/>
-    <w:lsdException w:name="List Paragraph" w:semiHidden="0" w:uiPriority="34" w:unhideWhenUsed="0" w:qFormat="1"/>
-    <w:lsdException w:name="Quote" w:semiHidden="0" w:uiPriority="29" w:unhideWhenUsed="0" w:qFormat="1"/>
-    <w:lsdException w:name="Intense Quote" w:semiHidden="0" w:uiPriority="30" w:unhideWhenUsed="0" w:qFormat="1"/>
-    <w:lsdException w:name="Medium List 2 Accent 1" w:semiHidden="0" w:uiPriority="66" w:unhideWhenUsed="0"/>
-    <w:lsdException w:name="Medium Grid 1 Accent 1" w:semiHidden="0" w:uiPriority="67" w:unhideWhenUsed="0"/>
-    <w:lsdException w:name="Medium Grid 2 Accent 1" w:semiHidden="0" w:uiPriority="68" w:unhideWhenUsed="0"/>
-    <w:lsdException w:name="Medium Grid 3 Accent 1" w:semiHidden="0" w:uiPriority="69" w:unhideWhenUsed="0"/>
-    <w:lsdException w:name="Dark List Accent 1" w:semiHidden="0" w:uiPriority="70" w:unhideWhenUsed="0"/>
-    <w:lsdException w:name="Colorful Shading Accent 1" w:semiHidden="0" w:uiPriority="71" w:unhideWhenUsed="0"/>
-    <w:lsdException w:name="Colorful List Accent 1" w:semiHidden="0" w:uiPriority="72" w:unhideWhenUsed="0"/>
-    <w:lsdException w:name="Colorful Grid Accent 1" w:semiHidden="0" w:uiPriority="73" w:unhideWhenUsed="0"/>
-    <w:lsdException w:name="Light Shading Accent 2" w:semiHidden="0" w:uiPriority="60" w:unhideWhenUsed="0"/>
-    <w:lsdException w:name="Light List Accent 2" w:semiHidden="0" w:uiPriority="61" w:unhideWhenUsed="0"/>
-    <w:lsdException w:name="Light Grid Accent 2" w:semiHidden="0" w:uiPriority="62" w:unhideWhenUsed="0"/>
-    <w:lsdException w:name="Medium Shading 1 Accent 2" w:semiHidden="0" w:uiPriority="63" w:unhideWhenUsed="0"/>
-    <w:lsdException w:name="Medium Shading 2 Accent 2" w:semiHidden="0" w:uiPriority="64" w:unhideWhenUsed="0"/>
-    <w:lsdException w:name="Medium List 1 Accent 2" w:semiHidden="0" w:uiPriority="65" w:unhideWhenUsed="0"/>
-    <w:lsdException w:name="Medium List 2 Accent 2" w:semiHidden="0" w:uiPriority="66" w:unhideWhenUsed="0"/>
-    <w:lsdException w:name="Medium Grid 1 Accent 2" w:semiHidden="0" w:uiPriority="67" w:unhideWhenUsed="0"/>
-    <w:lsdException w:name="Medium Grid 2 Accent 2" w:semiHidden="0" w:uiPriority="68" w:unhideWhenUsed="0"/>
-    <w:lsdException w:name="Medium Grid 3 Accent 2" w:semiHidden="0" w:uiPriority="69" w:unhideWhenUsed="0"/>
-    <w:lsdException w:name="Dark List Accent 2" w:semiHidden="0" w:uiPriority="70" w:unhideWhenUsed="0"/>
-    <w:lsdException w:name="Colorful Shading Accent 2" w:semiHidden="0" w:uiPriority="71" w:unhideWhenUsed="0"/>
-    <w:lsdException w:name="Colorful List Accent 2" w:semiHidden="0" w:uiPriority="72" w:unhideWhenUsed="0"/>
-    <w:lsdException w:name="Colorful Grid Accent 2" w:semiHidden="0" w:uiPriority="73" w:unhideWhenUsed="0"/>
-    <w:lsdException w:name="Light Shading Accent 3" w:semiHidden="0" w:uiPriority="60" w:unhideWhenUsed="0"/>
-    <w:lsdException w:name="Light List Accent 3" w:semiHidden="0" w:uiPriority="61" w:unhideWhenUsed="0"/>
-    <w:lsdException w:name="Light Grid Accent 3" w:semiHidden="0" w:uiPriority="62" w:unhideWhenUsed="0"/>
-    <w:lsdException w:name="Medium Shading 1 Accent 3" w:semiHidden="0" w:uiPriority="63" w:unhideWhenUsed="0"/>
-    <w:lsdException w:name="Medium Shading 2 Accent 3" w:semiHidden="0" w:uiPriority="64" w:unhideWhenUsed="0"/>
-    <w:lsdException w:name="Medium List 1 Accent 3" w:semiHidden="0" w:uiPriority="65" w:unhideWhenUsed="0"/>
-    <w:lsdException w:name="Medium List 2 Accent 3" w:semiHidden="0" w:uiPriority="66" w:unhideWhenUsed="0"/>
-    <w:lsdException w:name="Medium Grid 1 Accent 3" w:semiHidden="0" w:uiPriority="67" w:unhideWhenUsed="0"/>
-    <w:lsdException w:name="Medium Grid 2 Accent 3" w:semiHidden="0" w:uiPriority="68" w:unhideWhenUsed="0"/>
-    <w:lsdException w:name="Medium Grid 3 Accent 3" w:semiHidden="0" w:uiPriority="69" w:unhideWhenUsed="0"/>
-    <w:lsdException w:name="Dark List Accent 3" w:semiHidden="0" w:uiPriority="70" w:unhideWhenUsed="0"/>
-    <w:lsdException w:name="Colorful Shading Accent 3" w:semiHidden="0" w:uiPriority="71" w:unhideWhenUsed="0"/>
-    <w:lsdException w:name="Colorful List Accent 3" w:semiHidden="0" w:uiPriority="72" w:unhideWhenUsed="0"/>
-    <w:lsdException w:name="Colorful Grid Accent 3" w:semiHidden="0" w:uiPriority="73" w:unhideWhenUsed="0"/>
-    <w:lsdException w:name="Light Shading Accent 4" w:semiHidden="0" w:uiPriority="60" w:unhideWhenUsed="0"/>
-    <w:lsdException w:name="Light List Accent 4" w:semiHidden="0" w:uiPriority="61" w:unhideWhenUsed="0"/>
-    <w:lsdException w:name="Light Grid Accent 4" w:semiHidden="0" w:uiPriority="62" w:unhideWhenUsed="0"/>
-    <w:lsdException w:name="Medium Shading 1 Accent 4" w:semiHidden="0" w:uiPriority="63" w:unhideWhenUsed="0"/>
-    <w:lsdException w:name="Medium Shading 2 Accent 4" w:semiHidden="0" w:uiPriority="64" w:unhideWhenUsed="0"/>
-    <w:lsdException w:name="Medium List 1 Accent 4" w:semiHidden="0" w:uiPriority="65" w:unhideWhenUsed="0"/>
-    <w:lsdException w:name="Medium List 2 Accent 4" w:semiHidden="0" w:uiPriority="66" w:unhideWhenUsed="0"/>
-    <w:lsdException w:name="Medium Grid 1 Accent 4" w:semiHidden="0" w:uiPriority="67" w:unhideWhenUsed="0"/>
-    <w:lsdException w:name="Medium Grid 2 Accent 4" w:semiHidden="0" w:uiPriority="68" w:unhideWhenUsed="0"/>
-    <w:lsdException w:name="Medium Grid 3 Accent 4" w:semiHidden="0" w:uiPriority="69" w:unhideWhenUsed="0"/>
-    <w:lsdException w:name="Dark List Accent 4" w:semiHidden="0" w:uiPriority="70" w:unhideWhenUsed="0"/>
-    <w:lsdException w:name="Colorful Shading Accent 4" w:semiHidden="0" w:uiPriority="71" w:unhideWhenUsed="0"/>
-    <w:lsdException w:name="Colorful List Accent 4" w:semiHidden="0" w:uiPriority="72" w:unhideWhenUsed="0"/>
-    <w:lsdException w:name="Colorful Grid Accent 4" w:semiHidden="0" w:uiPriority="73" w:unhideWhenUsed="0"/>
-    <w:lsdException w:name="Light Shading Accent 5" w:semiHidden="0" w:uiPriority="60" w:unhideWhenUsed="0"/>
-    <w:lsdException w:name="Light List Accent 5" w:semiHidden="0" w:uiPriority="61" w:unhideWhenUsed="0"/>
-    <w:lsdException w:name="Light Grid Accent 5" w:semiHidden="0" w:uiPriority="62" w:unhideWhenUsed="0"/>
-    <w:lsdException w:name="Medium Shading 1 Accent 5" w:semiHidden="0" w:uiPriority="63" w:unhideWhenUsed="0"/>
-    <w:lsdException w:name="Medium Shading 2 Accent 5" w:semiHidden="0" w:uiPriority="64" w:unhideWhenUsed="0"/>
-    <w:lsdException w:name="Medium List 1 Accent 5" w:semiHidden="0" w:uiPriority="65" w:unhideWhenUsed="0"/>
-    <w:lsdException w:name="Medium List 2 Accent 5" w:semiHidden="0" w:uiPriority="66" w:unhideWhenUsed="0"/>
-    <w:lsdException w:name="Medium Grid 1 Accent 5" w:semiHidden="0" w:uiPriority="67" w:unhideWhenUsed="0"/>
-    <w:lsdException w:name="Medium Grid 2 Accent 5" w:semiHidden="0" w:uiPriority="68" w:unhideWhenUsed="0"/>
-    <w:lsdException w:name="Medium Grid 3 Accent 5" w:semiHidden="0" w:uiPriority="69" w:unhideWhenUsed="0"/>
-    <w:lsdException w:name="Dark List Accent 5" w:semiHidden="0" w:uiPriority="70" w:unhideWhenUsed="0"/>
-    <w:lsdException w:name="Colorful Shading Accent 5" w:semiHidden="0" w:uiPriority="71" w:unhideWhenUsed="0"/>
-    <w:lsdException w:name="Colorful List Accent 5" w:semiHidden="0" w:uiPriority="72" w:unhideWhenUsed="0"/>
-    <w:lsdException w:name="Colorful Grid Accent 5" w:semiHidden="0" w:uiPriority="73" w:unhideWhenUsed="0"/>
-    <w:lsdException w:name="Light Shading Accent 6" w:semiHidden="0" w:uiPriority="60" w:unhideWhenUsed="0"/>
-    <w:lsdException w:name="Light List Accent 6" w:semiHidden="0" w:uiPriority="61" w:unhideWhenUsed="0"/>
-    <w:lsdException w:name="Light Grid Accent 6" w:semiHidden="0" w:uiPriority="62" w:unhideWhenUsed="0"/>
-    <w:lsdException w:name="Medium Shading 1 Accent 6" w:semiHidden="0" w:uiPriority="63" w:unhideWhenUsed="0"/>
-    <w:lsdException w:name="Medium Shading 2 Accent 6" w:semiHidden="0" w:uiPriority="64" w:unhideWhenUsed="0"/>
-    <w:lsdException w:name="Medium List 1 Accent 6" w:semiHidden="0" w:uiPriority="65" w:unhideWhenUsed="0"/>
-    <w:lsdException w:name="Medium List 2 Accent 6" w:semiHidden="0" w:uiPriority="66" w:unhideWhenUsed="0"/>
-    <w:lsdException w:name="Medium Grid 1 Accent 6" w:semiHidden="0" w:uiPriority="67" w:unhideWhenUsed="0"/>
-    <w:lsdException w:name="Medium Grid 2 Accent 6" w:semiHidden="0" w:uiPriority="68" w:unhideWhenUsed="0"/>
-    <w:lsdException w:name="Medium Grid 3 Accent 6" w:semiHidden="0" w:uiPriority="69" w:unhideWhenUsed="0"/>
-    <w:lsdException w:name="Dark List Accent 6" w:semiHidden="0" w:uiPriority="70" w:unhideWhenUsed="0"/>
-    <w:lsdException w:name="Colorful Shading Accent 6" w:semiHidden="0" w:uiPriority="71" w:unhideWhenUsed="0"/>
-    <w:lsdException w:name="Colorful List Accent 6" w:semiHidden="0" w:uiPriority="72" w:unhideWhenUsed="0"/>
-    <w:lsdException w:name="Colorful Grid Accent 6" w:semiHidden="0" w:uiPriority="73" w:unhideWhenUsed="0"/>
-    <w:lsdException w:name="Subtle Emphasis" w:semiHidden="0" w:uiPriority="19" w:unhideWhenUsed="0" w:qFormat="1"/>
-    <w:lsdException w:name="Intense Emphasis" w:semiHidden="0" w:uiPriority="21" w:unhideWhenUsed="0" w:qFormat="1"/>
-    <w:lsdException w:name="Subtle Reference" w:semiHidden="0" w:uiPriority="31" w:unhideWhenUsed="0" w:qFormat="1"/>
-    <w:lsdException w:name="Intense Reference" w:semiHidden="0" w:uiPriority="32" w:unhideWhenUsed="0" w:qFormat="1"/>
-    <w:lsdException w:name="Book Title" w:semiHidden="0" w:uiPriority="33" w:unhideWhenUsed="0" w:qFormat="1"/>
-    <w:lsdException w:name="Bibliography" w:uiPriority="37"/>
-    <w:lsdException w:name="TOC Heading" w:uiPriority="39" w:qFormat="1"/>
-  </w:latentStyles>
-  <w:style w:type="paragraph" w:default="1" w:styleId="a">
-    <w:name w:val="Normal"/>
-    <w:qFormat/>
-    <w:pPr>
-      <w:widowControl w:val="0"/>
-      <w:jc w:val="both"/>
-    </w:pPr>
-  </w:style>
-  <w:style w:type="character" w:default="1" w:styleId="a0">
-    <w:name w:val="Default Paragraph Font"/>
-    <w:uiPriority w:val="1"/>
-    <w:semiHidden/>
-    <w:unhideWhenUsed/>
-  </w:style>
-  <w:style w:type="table" w:default="1" w:styleId="a1">
-    <w:name w:val="Normal Table"/>
-    <w:uiPriority w:val="99"/>
-    <w:semiHidden/>
-    <w:unhideWhenUsed/>
-    <w:qFormat/>
-    <w:tblPr>
-      <w:tblInd w:w="0" w:type="dxa"/>
-      <w:tblCellMar>
-        <w:top w:w="0" w:type="dxa"/>
-        <w:left w:w="108" w:type="dxa"/>
-        <w:bottom w:w="0" w:type="dxa"/>
-        <w:right w:w="108" w:type="dxa"/>
-      </w:tblCellMar>
-    </w:tblPr>
-  </w:style>
-  <w:style w:type="numbering" w:default="1" w:styleId="a2">
-    <w:name w:val="No List"/>
-    <w:uiPriority w:val="99"/>
-    <w:semiHidden/>
-    <w:unhideWhenUsed/>
-  </w:style>
-  <w:style w:type="paragraph" w:customStyle="1" w:styleId="B8DA424BE03E48408F2DC6DEA0ADD36A">
-    <w:name w:val="B8DA424BE03E48408F2DC6DEA0ADD36A"/>
-    <w:rsid w:val="00D67EAE"/>
-    <w:pPr>
-      <w:widowControl w:val="0"/>
-      <w:jc w:val="both"/>
-    </w:pPr>
-  </w:style>
-  <w:style w:type="paragraph" w:customStyle="1" w:styleId="9BE60AD41ABD4F55BC256CAD268B2E4F">
-    <w:name w:val="9BE60AD41ABD4F55BC256CAD268B2E4F"/>
-    <w:rsid w:val="00D67EAE"/>
-    <w:pPr>
-      <w:widowControl w:val="0"/>
-      <w:jc w:val="both"/>
-    </w:pPr>
-  </w:style>
-  <w:style w:type="paragraph" w:customStyle="1" w:styleId="7BE1E3F0D7534DBC9ADF90966A310942">
-    <w:name w:val="7BE1E3F0D7534DBC9ADF90966A310942"/>
-    <w:rsid w:val="00D67EAE"/>
-    <w:pPr>
-      <w:widowControl w:val="0"/>
-      <w:jc w:val="both"/>
-    </w:pPr>
-  </w:style>
-  <w:style w:type="paragraph" w:customStyle="1" w:styleId="F1D51C2E31C14B78A34CF9E7BFFDC57C">
-    <w:name w:val="F1D51C2E31C14B78A34CF9E7BFFDC57C"/>
-    <w:rsid w:val="00D67EAE"/>
-    <w:pPr>
-      <w:widowControl w:val="0"/>
-      <w:jc w:val="both"/>
-    </w:pPr>
-  </w:style>
-</w:styles>
-</file>
-
-<file path=word/glossary/webSettings.xml><?xml version="1.0" encoding="utf-8"?>
-<w:webSettings xmlns:r="http://schemas.openxmlformats.org/officeDocument/2006/relationships" xmlns:w="http://schemas.openxmlformats.org/wordprocessingml/2006/main">
-  <w:optimizeForBrowser/>
-</w:webSettings>
-</file>
-
 <file path=word/theme/theme1.xml><?xml version="1.0" encoding="utf-8"?>
 <a:theme xmlns:a="http://schemas.openxmlformats.org/drawingml/2006/main" name="Office 主题">
   <a:themeElements>

--- a/doc/03知识产权/11发明_球管动态监测仪/24软著一/智能X射线球管监控主机应用软件设计规格说明书.docx
+++ b/doc/03知识产权/11发明_球管动态监测仪/24软著一/智能X射线球管监控主机应用软件设计规格说明书.docx
@@ -13,7 +13,7 @@
         <w:pStyle w:val="1"/>
         <w:jc w:val="center"/>
       </w:pPr>
-      <w:bookmarkStart w:id="0" w:name="_Toc532309119"/>
+      <w:bookmarkStart w:id="0" w:name="_Toc532328207"/>
       <w:r>
         <w:rPr>
           <w:rFonts w:hint="eastAsia"/>
@@ -39,7 +39,7 @@
         <w:pStyle w:val="1"/>
         <w:jc w:val="center"/>
       </w:pPr>
-      <w:bookmarkStart w:id="1" w:name="_Toc532309120"/>
+      <w:bookmarkStart w:id="1" w:name="_Toc532328208"/>
       <w:r>
         <w:rPr>
           <w:rFonts w:hint="eastAsia"/>
@@ -199,7 +199,7 @@
         <w:pStyle w:val="1"/>
         <w:jc w:val="center"/>
       </w:pPr>
-      <w:bookmarkStart w:id="2" w:name="_Toc532309121"/>
+      <w:bookmarkStart w:id="2" w:name="_Toc532328209"/>
       <w:r>
         <w:rPr>
           <w:rFonts w:hint="eastAsia"/>
@@ -270,7 +270,7 @@
           <w:r>
             <w:fldChar w:fldCharType="separate"/>
           </w:r>
-          <w:hyperlink w:anchor="_Toc532309119" w:history="1">
+          <w:hyperlink w:anchor="_Toc532328207" w:history="1">
             <w:r>
               <w:rPr>
                 <w:rStyle w:val="a6"/>
@@ -313,7 +313,7 @@
                 <w:noProof/>
                 <w:webHidden/>
               </w:rPr>
-              <w:instrText xml:space="preserve"> PAGEREF _Toc532309119 \h </w:instrText>
+              <w:instrText xml:space="preserve"> PAGEREF _Toc532328207 \h </w:instrText>
             </w:r>
             <w:r>
               <w:rPr>
@@ -355,7 +355,7 @@
               <w:sz w:val="21"/>
             </w:rPr>
           </w:pPr>
-          <w:hyperlink w:anchor="_Toc532309120" w:history="1">
+          <w:hyperlink w:anchor="_Toc532328208" w:history="1">
             <w:r>
               <w:rPr>
                 <w:rStyle w:val="a6"/>
@@ -383,7 +383,7 @@
                 <w:noProof/>
                 <w:webHidden/>
               </w:rPr>
-              <w:instrText xml:space="preserve"> PAGEREF _Toc532309120 \h </w:instrText>
+              <w:instrText xml:space="preserve"> PAGEREF _Toc532328208 \h </w:instrText>
             </w:r>
             <w:r>
               <w:rPr>
@@ -425,7 +425,7 @@
               <w:sz w:val="21"/>
             </w:rPr>
           </w:pPr>
-          <w:hyperlink w:anchor="_Toc532309121" w:history="1">
+          <w:hyperlink w:anchor="_Toc532328209" w:history="1">
             <w:r>
               <w:rPr>
                 <w:rStyle w:val="a6"/>
@@ -468,7 +468,7 @@
                 <w:noProof/>
                 <w:webHidden/>
               </w:rPr>
-              <w:instrText xml:space="preserve"> PAGEREF _Toc532309121 \h </w:instrText>
+              <w:instrText xml:space="preserve"> PAGEREF _Toc532328209 \h </w:instrText>
             </w:r>
             <w:r>
               <w:rPr>
@@ -511,7 +511,7 @@
               <w:sz w:val="21"/>
             </w:rPr>
           </w:pPr>
-          <w:hyperlink w:anchor="_Toc532309122" w:history="1">
+          <w:hyperlink w:anchor="_Toc532328210" w:history="1">
             <w:r>
               <w:rPr>
                 <w:rStyle w:val="a6"/>
@@ -584,7 +584,7 @@
                 <w:noProof/>
                 <w:webHidden/>
               </w:rPr>
-              <w:instrText xml:space="preserve"> PAGEREF _Toc532309122 \h </w:instrText>
+              <w:instrText xml:space="preserve"> PAGEREF _Toc532328210 \h </w:instrText>
             </w:r>
             <w:r>
               <w:rPr>
@@ -627,7 +627,7 @@
               <w:sz w:val="21"/>
             </w:rPr>
           </w:pPr>
-          <w:hyperlink w:anchor="_Toc532309123" w:history="1">
+          <w:hyperlink w:anchor="_Toc532328211" w:history="1">
             <w:r>
               <w:rPr>
                 <w:rStyle w:val="a6"/>
@@ -662,7 +662,7 @@
                 <w:noProof/>
                 <w:webHidden/>
               </w:rPr>
-              <w:instrText xml:space="preserve"> PAGEREF _Toc532309123 \h </w:instrText>
+              <w:instrText xml:space="preserve"> PAGEREF _Toc532328211 \h </w:instrText>
             </w:r>
             <w:r>
               <w:rPr>
@@ -705,7 +705,7 @@
               <w:sz w:val="21"/>
             </w:rPr>
           </w:pPr>
-          <w:hyperlink w:anchor="_Toc532309124" w:history="1">
+          <w:hyperlink w:anchor="_Toc532328212" w:history="1">
             <w:r>
               <w:rPr>
                 <w:rStyle w:val="a6"/>
@@ -755,7 +755,7 @@
                 <w:noProof/>
                 <w:webHidden/>
               </w:rPr>
-              <w:instrText xml:space="preserve"> PAGEREF _Toc532309124 \h </w:instrText>
+              <w:instrText xml:space="preserve"> PAGEREF _Toc532328212 \h </w:instrText>
             </w:r>
             <w:r>
               <w:rPr>
@@ -798,7 +798,7 @@
               <w:sz w:val="21"/>
             </w:rPr>
           </w:pPr>
-          <w:hyperlink w:anchor="_Toc532309125" w:history="1">
+          <w:hyperlink w:anchor="_Toc532328213" w:history="1">
             <w:r>
               <w:rPr>
                 <w:rStyle w:val="a6"/>
@@ -833,7 +833,7 @@
                 <w:noProof/>
                 <w:webHidden/>
               </w:rPr>
-              <w:instrText xml:space="preserve"> PAGEREF _Toc532309125 \h </w:instrText>
+              <w:instrText xml:space="preserve"> PAGEREF _Toc532328213 \h </w:instrText>
             </w:r>
             <w:r>
               <w:rPr>
@@ -876,7 +876,7 @@
               <w:sz w:val="21"/>
             </w:rPr>
           </w:pPr>
-          <w:hyperlink w:anchor="_Toc532309126" w:history="1">
+          <w:hyperlink w:anchor="_Toc532328214" w:history="1">
             <w:r>
               <w:rPr>
                 <w:rStyle w:val="a6"/>
@@ -911,7 +911,7 @@
                 <w:noProof/>
                 <w:webHidden/>
               </w:rPr>
-              <w:instrText xml:space="preserve"> PAGEREF _Toc532309126 \h </w:instrText>
+              <w:instrText xml:space="preserve"> PAGEREF _Toc532328214 \h </w:instrText>
             </w:r>
             <w:r>
               <w:rPr>
@@ -954,7 +954,7 @@
               <w:sz w:val="21"/>
             </w:rPr>
           </w:pPr>
-          <w:hyperlink w:anchor="_Toc532309127" w:history="1">
+          <w:hyperlink w:anchor="_Toc532328215" w:history="1">
             <w:r>
               <w:rPr>
                 <w:rStyle w:val="a6"/>
@@ -989,7 +989,7 @@
                 <w:noProof/>
                 <w:webHidden/>
               </w:rPr>
-              <w:instrText xml:space="preserve"> PAGEREF _Toc532309127 \h </w:instrText>
+              <w:instrText xml:space="preserve"> PAGEREF _Toc532328215 \h </w:instrText>
             </w:r>
             <w:r>
               <w:rPr>
@@ -1031,7 +1031,7 @@
               <w:sz w:val="21"/>
             </w:rPr>
           </w:pPr>
-          <w:hyperlink w:anchor="_Toc532309128" w:history="1">
+          <w:hyperlink w:anchor="_Toc532328216" w:history="1">
             <w:r>
               <w:rPr>
                 <w:rStyle w:val="a6"/>
@@ -1089,7 +1089,7 @@
                 <w:noProof/>
                 <w:webHidden/>
               </w:rPr>
-              <w:instrText xml:space="preserve"> PAGEREF _Toc532309128 \h </w:instrText>
+              <w:instrText xml:space="preserve"> PAGEREF _Toc532328216 \h </w:instrText>
             </w:r>
             <w:r>
               <w:rPr>
@@ -1132,7 +1132,7 @@
               <w:sz w:val="21"/>
             </w:rPr>
           </w:pPr>
-          <w:hyperlink w:anchor="_Toc532309129" w:history="1">
+          <w:hyperlink w:anchor="_Toc532328217" w:history="1">
             <w:r>
               <w:rPr>
                 <w:rStyle w:val="a6"/>
@@ -1167,7 +1167,7 @@
                 <w:noProof/>
                 <w:webHidden/>
               </w:rPr>
-              <w:instrText xml:space="preserve"> PAGEREF _Toc532309129 \h </w:instrText>
+              <w:instrText xml:space="preserve"> PAGEREF _Toc532328217 \h </w:instrText>
             </w:r>
             <w:r>
               <w:rPr>
@@ -1210,7 +1210,7 @@
               <w:sz w:val="21"/>
             </w:rPr>
           </w:pPr>
-          <w:hyperlink w:anchor="_Toc532309130" w:history="1">
+          <w:hyperlink w:anchor="_Toc532328218" w:history="1">
             <w:r>
               <w:rPr>
                 <w:rStyle w:val="a6"/>
@@ -1245,7 +1245,7 @@
                 <w:noProof/>
                 <w:webHidden/>
               </w:rPr>
-              <w:instrText xml:space="preserve"> PAGEREF _Toc532309130 \h </w:instrText>
+              <w:instrText xml:space="preserve"> PAGEREF _Toc532328218 \h </w:instrText>
             </w:r>
             <w:r>
               <w:rPr>
@@ -1287,7 +1287,7 @@
               <w:sz w:val="21"/>
             </w:rPr>
           </w:pPr>
-          <w:hyperlink w:anchor="_Toc532309131" w:history="1">
+          <w:hyperlink w:anchor="_Toc532328219" w:history="1">
             <w:r>
               <w:rPr>
                 <w:rStyle w:val="a6"/>
@@ -1345,7 +1345,7 @@
                 <w:noProof/>
                 <w:webHidden/>
               </w:rPr>
-              <w:instrText xml:space="preserve"> PAGEREF _Toc532309131 \h </w:instrText>
+              <w:instrText xml:space="preserve"> PAGEREF _Toc532328219 \h </w:instrText>
             </w:r>
             <w:r>
               <w:rPr>
@@ -1388,7 +1388,7 @@
               <w:sz w:val="21"/>
             </w:rPr>
           </w:pPr>
-          <w:hyperlink w:anchor="_Toc532309132" w:history="1">
+          <w:hyperlink w:anchor="_Toc532328220" w:history="1">
             <w:r>
               <w:rPr>
                 <w:rStyle w:val="a6"/>
@@ -1423,7 +1423,7 @@
                 <w:noProof/>
                 <w:webHidden/>
               </w:rPr>
-              <w:instrText xml:space="preserve"> PAGEREF _Toc532309132 \h </w:instrText>
+              <w:instrText xml:space="preserve"> PAGEREF _Toc532328220 \h </w:instrText>
             </w:r>
             <w:r>
               <w:rPr>
@@ -1466,7 +1466,7 @@
               <w:sz w:val="21"/>
             </w:rPr>
           </w:pPr>
-          <w:hyperlink w:anchor="_Toc532309133" w:history="1">
+          <w:hyperlink w:anchor="_Toc532328221" w:history="1">
             <w:r>
               <w:rPr>
                 <w:rStyle w:val="a6"/>
@@ -1501,7 +1501,7 @@
                 <w:noProof/>
                 <w:webHidden/>
               </w:rPr>
-              <w:instrText xml:space="preserve"> PAGEREF _Toc532309133 \h </w:instrText>
+              <w:instrText xml:space="preserve"> PAGEREF _Toc532328221 \h </w:instrText>
             </w:r>
             <w:r>
               <w:rPr>
@@ -1544,7 +1544,7 @@
               <w:sz w:val="21"/>
             </w:rPr>
           </w:pPr>
-          <w:hyperlink w:anchor="_Toc532309134" w:history="1">
+          <w:hyperlink w:anchor="_Toc532328222" w:history="1">
             <w:r>
               <w:rPr>
                 <w:rStyle w:val="a6"/>
@@ -1579,7 +1579,7 @@
                 <w:noProof/>
                 <w:webHidden/>
               </w:rPr>
-              <w:instrText xml:space="preserve"> PAGEREF _Toc532309134 \h </w:instrText>
+              <w:instrText xml:space="preserve"> PAGEREF _Toc532328222 \h </w:instrText>
             </w:r>
             <w:r>
               <w:rPr>
@@ -1621,7 +1621,7 @@
               <w:sz w:val="21"/>
             </w:rPr>
           </w:pPr>
-          <w:hyperlink w:anchor="_Toc532309135" w:history="1">
+          <w:hyperlink w:anchor="_Toc532328223" w:history="1">
             <w:r>
               <w:rPr>
                 <w:rStyle w:val="a6"/>
@@ -1679,7 +1679,7 @@
                 <w:noProof/>
                 <w:webHidden/>
               </w:rPr>
-              <w:instrText xml:space="preserve"> PAGEREF _Toc532309135 \h </w:instrText>
+              <w:instrText xml:space="preserve"> PAGEREF _Toc532328223 \h </w:instrText>
             </w:r>
             <w:r>
               <w:rPr>
@@ -1722,7 +1722,7 @@
               <w:sz w:val="21"/>
             </w:rPr>
           </w:pPr>
-          <w:hyperlink w:anchor="_Toc532309136" w:history="1">
+          <w:hyperlink w:anchor="_Toc532328224" w:history="1">
             <w:r>
               <w:rPr>
                 <w:rStyle w:val="a6"/>
@@ -1757,7 +1757,7 @@
                 <w:noProof/>
                 <w:webHidden/>
               </w:rPr>
-              <w:instrText xml:space="preserve"> PAGEREF _Toc532309136 \h </w:instrText>
+              <w:instrText xml:space="preserve"> PAGEREF _Toc532328224 \h </w:instrText>
             </w:r>
             <w:r>
               <w:rPr>
@@ -1800,7 +1800,7 @@
               <w:sz w:val="21"/>
             </w:rPr>
           </w:pPr>
-          <w:hyperlink w:anchor="_Toc532309137" w:history="1">
+          <w:hyperlink w:anchor="_Toc532328225" w:history="1">
             <w:r>
               <w:rPr>
                 <w:rStyle w:val="a6"/>
@@ -1835,7 +1835,7 @@
                 <w:noProof/>
                 <w:webHidden/>
               </w:rPr>
-              <w:instrText xml:space="preserve"> PAGEREF _Toc532309137 \h </w:instrText>
+              <w:instrText xml:space="preserve"> PAGEREF _Toc532328225 \h </w:instrText>
             </w:r>
             <w:r>
               <w:rPr>
@@ -1878,7 +1878,7 @@
               <w:sz w:val="21"/>
             </w:rPr>
           </w:pPr>
-          <w:hyperlink w:anchor="_Toc532309138" w:history="1">
+          <w:hyperlink w:anchor="_Toc532328226" w:history="1">
             <w:r>
               <w:rPr>
                 <w:rStyle w:val="a6"/>
@@ -1892,7 +1892,7 @@
                 <w:rFonts w:hint="eastAsia"/>
                 <w:noProof/>
               </w:rPr>
-              <w:t>与标定算法与故障检测有关的功能模块</w:t>
+              <w:t>与球管运行状态和故障检测有关的功能模块</w:t>
             </w:r>
             <w:r>
               <w:rPr>
@@ -1913,7 +1913,7 @@
                 <w:noProof/>
                 <w:webHidden/>
               </w:rPr>
-              <w:instrText xml:space="preserve"> PAGEREF _Toc532309138 \h </w:instrText>
+              <w:instrText xml:space="preserve"> PAGEREF _Toc532328226 \h </w:instrText>
             </w:r>
             <w:r>
               <w:rPr>
@@ -1933,7 +1933,7 @@
                 <w:noProof/>
                 <w:webHidden/>
               </w:rPr>
-              <w:t>11</w:t>
+              <w:t>12</w:t>
             </w:r>
             <w:r>
               <w:rPr>
@@ -1965,7 +1965,7 @@
       <w:pPr>
         <w:pStyle w:val="1"/>
       </w:pPr>
-      <w:bookmarkStart w:id="3" w:name="_Toc532309122"/>
+      <w:bookmarkStart w:id="3" w:name="_Toc532328210"/>
       <w:r>
         <w:rPr>
           <w:rFonts w:hint="eastAsia"/>
@@ -2021,7 +2021,7 @@
       <w:pPr>
         <w:pStyle w:val="2"/>
       </w:pPr>
-      <w:bookmarkStart w:id="4" w:name="_Toc532309123"/>
+      <w:bookmarkStart w:id="4" w:name="_Toc532328211"/>
       <w:r>
         <w:rPr>
           <w:rFonts w:hint="eastAsia"/>
@@ -2267,7 +2267,7 @@
       <w:pPr>
         <w:pStyle w:val="2"/>
       </w:pPr>
-      <w:bookmarkStart w:id="5" w:name="_Toc532309124"/>
+      <w:bookmarkStart w:id="5" w:name="_Toc532328212"/>
       <w:r>
         <w:rPr>
           <w:rFonts w:hint="eastAsia"/>
@@ -2795,7 +2795,7 @@
       <w:pPr>
         <w:pStyle w:val="2"/>
       </w:pPr>
-      <w:bookmarkStart w:id="6" w:name="_Toc532309125"/>
+      <w:bookmarkStart w:id="6" w:name="_Toc532328213"/>
       <w:r>
         <w:rPr>
           <w:rFonts w:hint="eastAsia"/>
@@ -3061,7 +3061,7 @@
       <w:pPr>
         <w:pStyle w:val="2"/>
       </w:pPr>
-      <w:bookmarkStart w:id="7" w:name="_Toc532309126"/>
+      <w:bookmarkStart w:id="7" w:name="_Toc532328214"/>
       <w:r>
         <w:rPr>
           <w:rFonts w:hint="eastAsia"/>
@@ -3278,7 +3278,7 @@
       <w:pPr>
         <w:pStyle w:val="2"/>
       </w:pPr>
-      <w:bookmarkStart w:id="8" w:name="_Toc532309127"/>
+      <w:bookmarkStart w:id="8" w:name="_Toc532328215"/>
       <w:r>
         <w:rPr>
           <w:rFonts w:hint="eastAsia"/>
@@ -3340,7 +3340,7 @@
       <w:pPr>
         <w:pStyle w:val="1"/>
       </w:pPr>
-      <w:bookmarkStart w:id="9" w:name="_Toc532309128"/>
+      <w:bookmarkStart w:id="9" w:name="_Toc532328216"/>
       <w:r>
         <w:rPr>
           <w:rFonts w:hint="eastAsia"/>
@@ -3396,7 +3396,7 @@
       <w:pPr>
         <w:pStyle w:val="2"/>
       </w:pPr>
-      <w:bookmarkStart w:id="10" w:name="_Toc532309129"/>
+      <w:bookmarkStart w:id="10" w:name="_Toc532328217"/>
       <w:r>
         <w:rPr>
           <w:rFonts w:hint="eastAsia"/>
@@ -3418,11 +3418,6 @@
       <w:bookmarkEnd w:id="10"/>
     </w:p>
     <w:p>
-      <w:pPr>
-        <w:rPr>
-          <w:rFonts w:hint="eastAsia"/>
-        </w:rPr>
-      </w:pPr>
       <w:r>
         <w:rPr>
           <w:rFonts w:hint="eastAsia"/>
@@ -3528,9 +3523,6 @@
           <w:numId w:val="2"/>
         </w:numPr>
         <w:ind w:firstLineChars="0"/>
-        <w:rPr>
-          <w:rFonts w:hint="eastAsia"/>
-        </w:rPr>
       </w:pPr>
       <w:r>
         <w:rPr>
@@ -3553,9 +3545,6 @@
           <w:numId w:val="2"/>
         </w:numPr>
         <w:ind w:firstLineChars="0"/>
-        <w:rPr>
-          <w:rFonts w:hint="eastAsia"/>
-        </w:rPr>
       </w:pPr>
       <w:r>
         <w:rPr>
@@ -3572,9 +3561,6 @@
           <w:numId w:val="2"/>
         </w:numPr>
         <w:ind w:firstLineChars="0"/>
-        <w:rPr>
-          <w:rFonts w:hint="eastAsia"/>
-        </w:rPr>
       </w:pPr>
       <w:r>
         <w:rPr>
@@ -3591,9 +3577,6 @@
           <w:numId w:val="2"/>
         </w:numPr>
         <w:ind w:firstLineChars="0"/>
-        <w:rPr>
-          <w:rFonts w:hint="eastAsia"/>
-        </w:rPr>
       </w:pPr>
       <w:r>
         <w:rPr>
@@ -3610,9 +3593,6 @@
           <w:numId w:val="2"/>
         </w:numPr>
         <w:ind w:firstLineChars="0"/>
-        <w:rPr>
-          <w:rFonts w:hint="eastAsia"/>
-        </w:rPr>
       </w:pPr>
       <w:r>
         <w:rPr>
@@ -3629,9 +3609,6 @@
           <w:numId w:val="2"/>
         </w:numPr>
         <w:ind w:firstLineChars="0"/>
-        <w:rPr>
-          <w:rFonts w:hint="eastAsia"/>
-        </w:rPr>
       </w:pPr>
       <w:r>
         <w:rPr>
@@ -3648,9 +3625,6 @@
           <w:numId w:val="2"/>
         </w:numPr>
         <w:ind w:firstLineChars="0"/>
-        <w:rPr>
-          <w:rFonts w:hint="eastAsia"/>
-        </w:rPr>
       </w:pPr>
       <w:r>
         <w:rPr>
@@ -3670,7 +3644,7 @@
       <w:pPr>
         <w:pStyle w:val="2"/>
       </w:pPr>
-      <w:bookmarkStart w:id="11" w:name="_Toc532309130"/>
+      <w:bookmarkStart w:id="11" w:name="_Toc532328218"/>
       <w:r>
         <w:rPr>
           <w:rFonts w:hint="eastAsia"/>
@@ -3692,11 +3666,6 @@
       <w:bookmarkEnd w:id="11"/>
     </w:p>
     <w:p>
-      <w:pPr>
-        <w:rPr>
-          <w:rFonts w:hint="eastAsia"/>
-        </w:rPr>
-      </w:pPr>
       <w:r>
         <w:rPr>
           <w:rFonts w:hint="eastAsia"/>
@@ -3874,11 +3843,8 @@
     <w:p>
       <w:pPr>
         <w:pStyle w:val="1"/>
-        <w:rPr>
-          <w:rFonts w:hint="eastAsia"/>
-        </w:rPr>
-      </w:pPr>
-      <w:bookmarkStart w:id="12" w:name="_Toc532309131"/>
+      </w:pPr>
+      <w:bookmarkStart w:id="12" w:name="_Toc532328219"/>
       <w:r>
         <w:rPr>
           <w:rFonts w:hint="eastAsia"/>
@@ -3922,7 +3888,7 @@
       <w:pPr>
         <w:pStyle w:val="2"/>
       </w:pPr>
-      <w:bookmarkStart w:id="13" w:name="_Toc532309132"/>
+      <w:bookmarkStart w:id="13" w:name="_Toc532328220"/>
       <w:r>
         <w:rPr>
           <w:rFonts w:hint="eastAsia"/>
@@ -3944,11 +3910,6 @@
       <w:bookmarkEnd w:id="13"/>
     </w:p>
     <w:p>
-      <w:pPr>
-        <w:rPr>
-          <w:rFonts w:hint="eastAsia"/>
-        </w:rPr>
-      </w:pPr>
       <w:r>
         <w:rPr>
           <w:rFonts w:hint="eastAsia"/>
@@ -4041,11 +4002,8 @@
     <w:p>
       <w:pPr>
         <w:pStyle w:val="2"/>
-        <w:rPr>
-          <w:rFonts w:hint="eastAsia"/>
-        </w:rPr>
-      </w:pPr>
-      <w:bookmarkStart w:id="14" w:name="_Toc532309133"/>
+      </w:pPr>
+      <w:bookmarkStart w:id="14" w:name="_Toc532328221"/>
       <w:r>
         <w:rPr>
           <w:rFonts w:hint="eastAsia"/>
@@ -4073,11 +4031,6 @@
       <w:bookmarkEnd w:id="14"/>
     </w:p>
     <w:p>
-      <w:pPr>
-        <w:rPr>
-          <w:rFonts w:hint="eastAsia"/>
-        </w:rPr>
-      </w:pPr>
       <w:r>
         <w:rPr>
           <w:rFonts w:hint="eastAsia"/>
@@ -4148,9 +4101,6 @@
     <w:p>
       <w:pPr>
         <w:jc w:val="center"/>
-        <w:rPr>
-          <w:rFonts w:hint="eastAsia"/>
-        </w:rPr>
       </w:pPr>
       <w:r>
         <w:rPr>
@@ -4207,19 +4157,13 @@
     <w:p>
       <w:pPr>
         <w:jc w:val="center"/>
-        <w:rPr>
-          <w:rFonts w:hint="eastAsia"/>
-        </w:rPr>
       </w:pPr>
     </w:p>
     <w:p>
       <w:pPr>
         <w:pStyle w:val="2"/>
-        <w:rPr>
-          <w:rFonts w:hint="eastAsia"/>
-        </w:rPr>
-      </w:pPr>
-      <w:bookmarkStart w:id="15" w:name="_Toc532309134"/>
+      </w:pPr>
+      <w:bookmarkStart w:id="15" w:name="_Toc532328222"/>
       <w:r>
         <w:rPr>
           <w:rFonts w:hint="eastAsia"/>
@@ -4235,11 +4179,6 @@
       <w:bookmarkEnd w:id="15"/>
     </w:p>
     <w:p>
-      <w:pPr>
-        <w:rPr>
-          <w:rFonts w:hint="eastAsia"/>
-        </w:rPr>
-      </w:pPr>
       <w:r>
         <w:rPr>
           <w:rFonts w:hint="eastAsia"/>
@@ -4262,9 +4201,6 @@
     <w:p>
       <w:pPr>
         <w:jc w:val="center"/>
-        <w:rPr>
-          <w:rFonts w:hint="eastAsia"/>
-        </w:rPr>
       </w:pPr>
       <w:r>
         <w:rPr>
@@ -4331,11 +4267,8 @@
     <w:p>
       <w:pPr>
         <w:pStyle w:val="1"/>
-        <w:rPr>
-          <w:rFonts w:hint="eastAsia"/>
-        </w:rPr>
-      </w:pPr>
-      <w:bookmarkStart w:id="16" w:name="_Toc532309135"/>
+      </w:pPr>
+      <w:bookmarkStart w:id="16" w:name="_Toc532328223"/>
       <w:r>
         <w:rPr>
           <w:rFonts w:hint="eastAsia"/>
@@ -4372,11 +4305,8 @@
     <w:p>
       <w:pPr>
         <w:pStyle w:val="2"/>
-        <w:rPr>
-          <w:rFonts w:hint="eastAsia"/>
-        </w:rPr>
-      </w:pPr>
-      <w:bookmarkStart w:id="17" w:name="_Toc532309136"/>
+      </w:pPr>
+      <w:bookmarkStart w:id="17" w:name="_Toc532328224"/>
       <w:r>
         <w:rPr>
           <w:rFonts w:hint="eastAsia"/>
@@ -4392,11 +4322,6 @@
       <w:bookmarkEnd w:id="17"/>
     </w:p>
     <w:p>
-      <w:pPr>
-        <w:rPr>
-          <w:rFonts w:hint="eastAsia"/>
-        </w:rPr>
-      </w:pPr>
       <w:r>
         <w:rPr>
           <w:rFonts w:hint="eastAsia"/>
@@ -4408,11 +4333,6 @@
       </w:r>
     </w:p>
     <w:p>
-      <w:pPr>
-        <w:rPr>
-          <w:rFonts w:hint="eastAsia"/>
-        </w:rPr>
-      </w:pPr>
       <w:r>
         <w:rPr>
           <w:rFonts w:hint="eastAsia"/>
@@ -4456,29 +4376,332 @@
         </w:rPr>
         <w:t xml:space="preserve">4.1.2 </w:t>
       </w:r>
-    </w:p>
-    <w:p>
-      <w:pPr>
-        <w:rPr>
-          <w:rFonts w:hint="eastAsia"/>
-        </w:rPr>
-      </w:pPr>
-    </w:p>
-    <w:p>
-      <w:pPr>
-        <w:rPr>
-          <w:rFonts w:hint="eastAsia"/>
-        </w:rPr>
-      </w:pPr>
-    </w:p>
+      <w:r>
+        <w:rPr>
+          <w:rFonts w:hint="eastAsia"/>
+        </w:rPr>
+        <w:t xml:space="preserve">int </w:t>
+      </w:r>
+      <w:r>
+        <w:t>I2C_Init()</w:t>
+      </w:r>
+    </w:p>
+    <w:p>
+      <w:pPr>
+        <w:rPr>
+          <w:rFonts w:hint="eastAsia"/>
+        </w:rPr>
+      </w:pPr>
+      <w:r>
+        <w:rPr>
+          <w:rFonts w:hint="eastAsia"/>
+        </w:rPr>
+        <w:tab/>
+        <w:t>IIC</w:t>
+      </w:r>
+      <w:r>
+        <w:rPr>
+          <w:rFonts w:hint="eastAsia"/>
+        </w:rPr>
+        <w:t>接口初始化函数，与接口相关的参数设置。</w:t>
+      </w:r>
+    </w:p>
+    <w:p>
+      <w:pPr>
+        <w:rPr>
+          <w:rFonts w:hint="eastAsia"/>
+        </w:rPr>
+      </w:pPr>
+      <w:r>
+        <w:rPr>
+          <w:rFonts w:hint="eastAsia"/>
+        </w:rPr>
+        <w:t xml:space="preserve">4.1.3 </w:t>
+      </w:r>
+      <w:r>
+        <w:t>int I2C_Test()</w:t>
+      </w:r>
+    </w:p>
+    <w:p>
+      <w:pPr>
+        <w:rPr>
+          <w:rFonts w:hint="eastAsia"/>
+        </w:rPr>
+      </w:pPr>
+      <w:r>
+        <w:rPr>
+          <w:rFonts w:hint="eastAsia"/>
+        </w:rPr>
+        <w:tab/>
+        <w:t>IIC</w:t>
+      </w:r>
+      <w:r>
+        <w:rPr>
+          <w:rFonts w:hint="eastAsia"/>
+        </w:rPr>
+        <w:t>接口测试函数，配合逻辑分析仪完成</w:t>
+      </w:r>
+      <w:r>
+        <w:rPr>
+          <w:rFonts w:hint="eastAsia"/>
+        </w:rPr>
+        <w:t>IIC</w:t>
+      </w:r>
+      <w:r>
+        <w:rPr>
+          <w:rFonts w:hint="eastAsia"/>
+        </w:rPr>
+        <w:t>接口的数据通信测试。</w:t>
+      </w:r>
+    </w:p>
+    <w:p>
+      <w:pPr>
+        <w:rPr>
+          <w:rFonts w:hint="eastAsia"/>
+        </w:rPr>
+      </w:pPr>
+      <w:r>
+        <w:rPr>
+          <w:rFonts w:hint="eastAsia"/>
+        </w:rPr>
+        <w:t xml:space="preserve">4.1.4 </w:t>
+      </w:r>
+      <w:r>
+        <w:t>int GetTPKG(U8 * recBuf)</w:t>
+      </w:r>
+    </w:p>
+    <w:p>
+      <w:pPr>
+        <w:rPr>
+          <w:rFonts w:hint="eastAsia"/>
+        </w:rPr>
+      </w:pPr>
+      <w:r>
+        <w:rPr>
+          <w:rFonts w:hint="eastAsia"/>
+        </w:rPr>
+        <w:tab/>
+      </w:r>
+      <w:r>
+        <w:rPr>
+          <w:rFonts w:hint="eastAsia"/>
+        </w:rPr>
+        <w:t>从</w:t>
+      </w:r>
+      <w:r>
+        <w:rPr>
+          <w:rFonts w:hint="eastAsia"/>
+        </w:rPr>
+        <w:t>IIC</w:t>
+      </w:r>
+      <w:r>
+        <w:rPr>
+          <w:rFonts w:hint="eastAsia"/>
+        </w:rPr>
+        <w:t>接口</w:t>
+      </w:r>
+      <w:r>
+        <w:rPr>
+          <w:rFonts w:hint="eastAsia"/>
+        </w:rPr>
+        <w:t>获取来自嵌入式软件</w:t>
+      </w:r>
+      <w:r>
+        <w:rPr>
+          <w:rFonts w:hint="eastAsia"/>
+        </w:rPr>
+        <w:t>的</w:t>
+      </w:r>
+      <w:r>
+        <w:rPr>
+          <w:rFonts w:hint="eastAsia"/>
+        </w:rPr>
+        <w:t>原始数据包的数据。</w:t>
+      </w:r>
+    </w:p>
+    <w:p>
+      <w:pPr>
+        <w:rPr>
+          <w:rFonts w:hint="eastAsia"/>
+        </w:rPr>
+      </w:pPr>
+      <w:r>
+        <w:rPr>
+          <w:rFonts w:hint="eastAsia"/>
+        </w:rPr>
+        <w:t xml:space="preserve">4.1.5 </w:t>
+      </w:r>
+      <w:r>
+        <w:t>int ShowTPKG(const U8 *recBuf)</w:t>
+      </w:r>
+    </w:p>
+    <w:p>
+      <w:pPr>
+        <w:rPr>
+          <w:rFonts w:hint="eastAsia"/>
+        </w:rPr>
+      </w:pPr>
+      <w:r>
+        <w:rPr>
+          <w:rFonts w:hint="eastAsia"/>
+        </w:rPr>
+        <w:tab/>
+      </w:r>
+      <w:r>
+        <w:rPr>
+          <w:rFonts w:hint="eastAsia"/>
+        </w:rPr>
+        <w:t>在终端</w:t>
+      </w:r>
+      <w:r>
+        <w:rPr>
+          <w:rFonts w:hint="eastAsia"/>
+        </w:rPr>
+        <w:t>显示</w:t>
+      </w:r>
+      <w:r>
+        <w:rPr>
+          <w:rFonts w:hint="eastAsia"/>
+        </w:rPr>
+        <w:t>打印</w:t>
+      </w:r>
+      <w:r>
+        <w:rPr>
+          <w:rFonts w:hint="eastAsia"/>
+        </w:rPr>
+        <w:t>原始数据包的内容。</w:t>
+      </w:r>
+    </w:p>
+    <w:p>
+      <w:pPr>
+        <w:rPr>
+          <w:rFonts w:hint="eastAsia"/>
+        </w:rPr>
+      </w:pPr>
+      <w:r>
+        <w:rPr>
+          <w:rFonts w:hint="eastAsia"/>
+        </w:rPr>
+        <w:t xml:space="preserve">4.1.6 </w:t>
+      </w:r>
+      <w:r>
+        <w:t>int TPKGIsNew(U8 * recBuf,U8 * recBufOld)</w:t>
+      </w:r>
+    </w:p>
+    <w:p>
+      <w:pPr>
+        <w:rPr>
+          <w:rFonts w:hint="eastAsia"/>
+        </w:rPr>
+      </w:pPr>
+      <w:r>
+        <w:rPr>
+          <w:rFonts w:hint="eastAsia"/>
+        </w:rPr>
+        <w:tab/>
+      </w:r>
+      <w:r>
+        <w:rPr>
+          <w:rFonts w:hint="eastAsia"/>
+        </w:rPr>
+        <w:t>检查获得的原始数据包是否与上一次获得的相同，即来自嵌入式软件的数据包是否更新。</w:t>
+      </w:r>
+    </w:p>
+    <w:p>
+      <w:pPr>
+        <w:rPr>
+          <w:rFonts w:hint="eastAsia"/>
+        </w:rPr>
+      </w:pPr>
+      <w:r>
+        <w:rPr>
+          <w:rFonts w:hint="eastAsia"/>
+        </w:rPr>
+        <w:t xml:space="preserve">4.1.7 </w:t>
+      </w:r>
+      <w:r>
+        <w:t>int SaveRec1(REC1 rec)</w:t>
+      </w:r>
+    </w:p>
+    <w:p>
+      <w:pPr>
+        <w:rPr>
+          <w:rFonts w:hint="eastAsia"/>
+        </w:rPr>
+      </w:pPr>
+      <w:r>
+        <w:rPr>
+          <w:rFonts w:hint="eastAsia"/>
+        </w:rPr>
+        <w:tab/>
+      </w:r>
+      <w:r>
+        <w:rPr>
+          <w:rFonts w:hint="eastAsia"/>
+        </w:rPr>
+        <w:t>存储</w:t>
+      </w:r>
+      <w:r>
+        <w:rPr>
+          <w:rFonts w:hint="eastAsia"/>
+        </w:rPr>
+        <w:t>1</w:t>
+      </w:r>
+      <w:r>
+        <w:rPr>
+          <w:rFonts w:hint="eastAsia"/>
+        </w:rPr>
+        <w:t>类的显示要素文件。</w:t>
+      </w:r>
+    </w:p>
+    <w:p>
+      <w:pPr>
+        <w:rPr>
+          <w:rFonts w:hint="eastAsia"/>
+        </w:rPr>
+      </w:pPr>
+      <w:r>
+        <w:rPr>
+          <w:rFonts w:hint="eastAsia"/>
+        </w:rPr>
+        <w:t xml:space="preserve">4.1.8 </w:t>
+      </w:r>
+      <w:r>
+        <w:t>int SaveRec11(REC1 rec)</w:t>
+      </w:r>
+    </w:p>
+    <w:p>
+      <w:r>
+        <w:rPr>
+          <w:rFonts w:hint="eastAsia"/>
+        </w:rPr>
+        <w:tab/>
+      </w:r>
+      <w:r>
+        <w:rPr>
+          <w:rFonts w:hint="eastAsia"/>
+        </w:rPr>
+        <w:t>存储</w:t>
+      </w:r>
+      <w:r>
+        <w:rPr>
+          <w:rFonts w:hint="eastAsia"/>
+        </w:rPr>
+        <w:t>2</w:t>
+      </w:r>
+      <w:r>
+        <w:rPr>
+          <w:rFonts w:hint="eastAsia"/>
+        </w:rPr>
+        <w:t>类的显示要素文件。</w:t>
+      </w:r>
+    </w:p>
+    <w:p/>
     <w:p>
       <w:pPr>
         <w:pStyle w:val="2"/>
-        <w:rPr>
-          <w:rFonts w:hint="eastAsia"/>
-        </w:rPr>
-      </w:pPr>
-      <w:bookmarkStart w:id="18" w:name="_Toc532309137"/>
+      </w:pPr>
+      <w:bookmarkStart w:id="18" w:name="_Toc532328225"/>
       <w:r>
         <w:rPr>
           <w:rFonts w:hint="eastAsia"/>
@@ -4499,22 +4722,305 @@
           <w:rFonts w:hint="eastAsia"/>
         </w:rPr>
       </w:pPr>
-    </w:p>
-    <w:p>
-      <w:pPr>
-        <w:rPr>
-          <w:rFonts w:hint="eastAsia"/>
-        </w:rPr>
-      </w:pPr>
-    </w:p>
+      <w:r>
+        <w:rPr>
+          <w:rFonts w:hint="eastAsia"/>
+        </w:rPr>
+        <w:t xml:space="preserve">4.2.1 </w:t>
+      </w:r>
+      <w:r>
+        <w:t>int GetBlock(pBSHOW pBlock)</w:t>
+      </w:r>
+    </w:p>
+    <w:p>
+      <w:pPr>
+        <w:rPr>
+          <w:rFonts w:hint="eastAsia"/>
+        </w:rPr>
+      </w:pPr>
+      <w:r>
+        <w:rPr>
+          <w:rFonts w:hint="eastAsia"/>
+        </w:rPr>
+        <w:tab/>
+      </w:r>
+      <w:r>
+        <w:rPr>
+          <w:rFonts w:hint="eastAsia"/>
+        </w:rPr>
+        <w:t>通过读取显示要素文件，获得</w:t>
+      </w:r>
+      <w:r>
+        <w:rPr>
+          <w:rFonts w:hint="eastAsia"/>
+        </w:rPr>
+        <w:t>要显示的具体内容。</w:t>
+      </w:r>
+    </w:p>
+    <w:p>
+      <w:pPr>
+        <w:rPr>
+          <w:rFonts w:hint="eastAsia"/>
+        </w:rPr>
+      </w:pPr>
+      <w:r>
+        <w:rPr>
+          <w:rFonts w:hint="eastAsia"/>
+        </w:rPr>
+        <w:t xml:space="preserve">4.2.2 </w:t>
+      </w:r>
+      <w:r>
+        <w:t>int BuildBase(IplImage * mat)</w:t>
+      </w:r>
+    </w:p>
+    <w:p>
+      <w:pPr>
+        <w:rPr>
+          <w:rFonts w:hint="eastAsia"/>
+        </w:rPr>
+      </w:pPr>
+      <w:r>
+        <w:rPr>
+          <w:rFonts w:hint="eastAsia"/>
+        </w:rPr>
+        <w:lastRenderedPageBreak/>
+        <w:tab/>
+      </w:r>
+      <w:r>
+        <w:rPr>
+          <w:rFonts w:hint="eastAsia"/>
+        </w:rPr>
+        <w:t>建立显示画布的基础框架。</w:t>
+      </w:r>
+    </w:p>
+    <w:p>
+      <w:pPr>
+        <w:rPr>
+          <w:rFonts w:hint="eastAsia"/>
+        </w:rPr>
+      </w:pPr>
+      <w:r>
+        <w:rPr>
+          <w:rFonts w:hint="eastAsia"/>
+        </w:rPr>
+        <w:t xml:space="preserve">4.2.3 </w:t>
+      </w:r>
+      <w:r>
+        <w:t>int BuildTitle(IplImage * mat)</w:t>
+      </w:r>
+    </w:p>
+    <w:p>
+      <w:pPr>
+        <w:rPr>
+          <w:rFonts w:hint="eastAsia"/>
+        </w:rPr>
+      </w:pPr>
+      <w:r>
+        <w:rPr>
+          <w:rFonts w:hint="eastAsia"/>
+        </w:rPr>
+        <w:tab/>
+      </w:r>
+      <w:r>
+        <w:rPr>
+          <w:rFonts w:hint="eastAsia"/>
+        </w:rPr>
+        <w:t>在显示画布中增加显示标题。</w:t>
+      </w:r>
+    </w:p>
+    <w:p>
+      <w:pPr>
+        <w:rPr>
+          <w:rFonts w:hint="eastAsia"/>
+        </w:rPr>
+      </w:pPr>
+      <w:r>
+        <w:rPr>
+          <w:rFonts w:hint="eastAsia"/>
+        </w:rPr>
+        <w:t xml:space="preserve">4.2.4 </w:t>
+      </w:r>
+      <w:r>
+        <w:t>int BuildCam(IplImage * mat, CvCapture * cam)</w:t>
+      </w:r>
+    </w:p>
+    <w:p>
+      <w:pPr>
+        <w:rPr>
+          <w:rFonts w:hint="eastAsia"/>
+        </w:rPr>
+      </w:pPr>
+      <w:r>
+        <w:rPr>
+          <w:rFonts w:hint="eastAsia"/>
+        </w:rPr>
+        <w:tab/>
+      </w:r>
+      <w:r>
+        <w:rPr>
+          <w:rFonts w:hint="eastAsia"/>
+        </w:rPr>
+        <w:t>在显示画布中增加内窥镜的</w:t>
+      </w:r>
+      <w:r>
+        <w:rPr>
+          <w:rFonts w:hint="eastAsia"/>
+        </w:rPr>
+        <w:t>观察图像</w:t>
+      </w:r>
+      <w:r>
+        <w:rPr>
+          <w:rFonts w:hint="eastAsia"/>
+        </w:rPr>
+        <w:t>内容。</w:t>
+      </w:r>
+    </w:p>
+    <w:p>
+      <w:pPr>
+        <w:rPr>
+          <w:rFonts w:hint="eastAsia"/>
+        </w:rPr>
+      </w:pPr>
+      <w:r>
+        <w:rPr>
+          <w:rFonts w:hint="eastAsia"/>
+        </w:rPr>
+        <w:t xml:space="preserve">4.2.5 </w:t>
+      </w:r>
+      <w:r>
+        <w:t>int ShowRPM(IplImage * mat,BSHOW block)</w:t>
+      </w:r>
+    </w:p>
+    <w:p>
+      <w:pPr>
+        <w:rPr>
+          <w:rFonts w:hint="eastAsia"/>
+        </w:rPr>
+      </w:pPr>
+      <w:r>
+        <w:rPr>
+          <w:rFonts w:hint="eastAsia"/>
+        </w:rPr>
+        <w:tab/>
+      </w:r>
+      <w:r>
+        <w:rPr>
+          <w:rFonts w:hint="eastAsia"/>
+        </w:rPr>
+        <w:t>在显示画布中增加阳极靶盘的转速指示内容。</w:t>
+      </w:r>
+    </w:p>
+    <w:p>
+      <w:pPr>
+        <w:rPr>
+          <w:rFonts w:hint="eastAsia"/>
+        </w:rPr>
+      </w:pPr>
+      <w:r>
+        <w:rPr>
+          <w:rFonts w:hint="eastAsia"/>
+        </w:rPr>
+        <w:t xml:space="preserve">4.2.6 </w:t>
+      </w:r>
+      <w:r>
+        <w:t>int ShowTem(IplImage * mat,BSHOW block)</w:t>
+      </w:r>
+    </w:p>
+    <w:p>
+      <w:pPr>
+        <w:rPr>
+          <w:rFonts w:hint="eastAsia"/>
+        </w:rPr>
+      </w:pPr>
+      <w:r>
+        <w:rPr>
+          <w:rFonts w:hint="eastAsia"/>
+        </w:rPr>
+        <w:tab/>
+      </w:r>
+      <w:r>
+        <w:rPr>
+          <w:rFonts w:hint="eastAsia"/>
+        </w:rPr>
+        <w:t>在显示画布中增加球管温度指示内容。</w:t>
+      </w:r>
+    </w:p>
+    <w:p>
+      <w:pPr>
+        <w:rPr>
+          <w:rFonts w:hint="eastAsia"/>
+        </w:rPr>
+      </w:pPr>
+      <w:r>
+        <w:rPr>
+          <w:rFonts w:hint="eastAsia"/>
+        </w:rPr>
+        <w:t xml:space="preserve">4.2.7 </w:t>
+      </w:r>
+      <w:r>
+        <w:t>int ShowFlag(IplImage * mat,BSHOW block)</w:t>
+      </w:r>
+    </w:p>
+    <w:p>
+      <w:pPr>
+        <w:rPr>
+          <w:rFonts w:hint="eastAsia"/>
+        </w:rPr>
+      </w:pPr>
+      <w:r>
+        <w:rPr>
+          <w:rFonts w:hint="eastAsia"/>
+        </w:rPr>
+        <w:tab/>
+      </w:r>
+      <w:r>
+        <w:rPr>
+          <w:rFonts w:hint="eastAsia"/>
+        </w:rPr>
+        <w:t>在显示画布中增加曝光状态指示内容。</w:t>
+      </w:r>
+    </w:p>
+    <w:p>
+      <w:pPr>
+        <w:rPr>
+          <w:rFonts w:hint="eastAsia"/>
+        </w:rPr>
+      </w:pPr>
+      <w:r>
+        <w:rPr>
+          <w:rFonts w:hint="eastAsia"/>
+        </w:rPr>
+        <w:t xml:space="preserve">4.2.8 </w:t>
+      </w:r>
+      <w:r>
+        <w:t>int ShowStat(IplImage * mat,BSHOW block)</w:t>
+      </w:r>
+    </w:p>
+    <w:p>
+      <w:pPr>
+        <w:rPr>
+          <w:rFonts w:hint="eastAsia"/>
+        </w:rPr>
+      </w:pPr>
+      <w:r>
+        <w:rPr>
+          <w:rFonts w:hint="eastAsia"/>
+        </w:rPr>
+        <w:tab/>
+      </w:r>
+      <w:r>
+        <w:rPr>
+          <w:rFonts w:hint="eastAsia"/>
+        </w:rPr>
+        <w:t>在显示画布中增加球管运行状态和故障状态内容。</w:t>
+      </w:r>
+    </w:p>
+    <w:p/>
     <w:p>
       <w:pPr>
         <w:pStyle w:val="2"/>
-        <w:rPr>
-          <w:rFonts w:hint="eastAsia"/>
-        </w:rPr>
-      </w:pPr>
-      <w:bookmarkStart w:id="19" w:name="_Toc532309138"/>
+      </w:pPr>
+      <w:bookmarkStart w:id="19" w:name="_Toc532328226"/>
       <w:r>
         <w:rPr>
           <w:rFonts w:hint="eastAsia"/>
@@ -4525,7 +5031,19 @@
         <w:rPr>
           <w:rFonts w:hint="eastAsia"/>
         </w:rPr>
-        <w:t>与标定算法与故障检测有关的功能模块</w:t>
+        <w:t>与</w:t>
+      </w:r>
+      <w:r>
+        <w:rPr>
+          <w:rFonts w:hint="eastAsia"/>
+        </w:rPr>
+        <w:t>球管运行状态和</w:t>
+      </w:r>
+      <w:r>
+        <w:rPr>
+          <w:rFonts w:hint="eastAsia"/>
+        </w:rPr>
+        <w:t>故障检测有关的功能模块</w:t>
       </w:r>
       <w:bookmarkEnd w:id="19"/>
     </w:p>
@@ -4535,21 +5053,728 @@
           <w:rFonts w:hint="eastAsia"/>
         </w:rPr>
       </w:pPr>
-    </w:p>
-    <w:p>
-      <w:pPr>
-        <w:rPr>
-          <w:rFonts w:hint="eastAsia"/>
-        </w:rPr>
-      </w:pPr>
-    </w:p>
-    <w:p>
-      <w:pPr>
-        <w:rPr>
-          <w:rFonts w:hint="eastAsia"/>
-        </w:rPr>
-      </w:pPr>
-    </w:p>
+      <w:r>
+        <w:rPr>
+          <w:rFonts w:hint="eastAsia"/>
+        </w:rPr>
+        <w:t xml:space="preserve">4.3.1 </w:t>
+      </w:r>
+      <w:r>
+        <w:t>int CalInit()</w:t>
+      </w:r>
+    </w:p>
+    <w:p>
+      <w:pPr>
+        <w:rPr>
+          <w:rFonts w:hint="eastAsia"/>
+        </w:rPr>
+      </w:pPr>
+      <w:r>
+        <w:rPr>
+          <w:rFonts w:hint="eastAsia"/>
+        </w:rPr>
+        <w:tab/>
+      </w:r>
+      <w:r>
+        <w:rPr>
+          <w:rFonts w:hint="eastAsia"/>
+        </w:rPr>
+        <w:t>球管运行状态参数计算初始化函数。</w:t>
+      </w:r>
+    </w:p>
+    <w:p>
+      <w:pPr>
+        <w:rPr>
+          <w:rFonts w:hint="eastAsia"/>
+        </w:rPr>
+      </w:pPr>
+      <w:r>
+        <w:rPr>
+          <w:rFonts w:hint="eastAsia"/>
+        </w:rPr>
+        <w:t>4.3.</w:t>
+      </w:r>
+      <w:r>
+        <w:rPr>
+          <w:rFonts w:hint="eastAsia"/>
+        </w:rPr>
+        <w:t>2</w:t>
+      </w:r>
+      <w:r>
+        <w:rPr>
+          <w:rFonts w:hint="eastAsia"/>
+        </w:rPr>
+        <w:t xml:space="preserve"> </w:t>
+      </w:r>
+      <w:r>
+        <w:t>int CalRot(const U8 * recBuf)</w:t>
+      </w:r>
+    </w:p>
+    <w:p>
+      <w:pPr>
+        <w:rPr>
+          <w:rFonts w:hint="eastAsia"/>
+        </w:rPr>
+      </w:pPr>
+      <w:r>
+        <w:rPr>
+          <w:rFonts w:hint="eastAsia"/>
+        </w:rPr>
+        <w:tab/>
+      </w:r>
+      <w:r>
+        <w:rPr>
+          <w:rFonts w:hint="eastAsia"/>
+        </w:rPr>
+        <w:t>计算球管阳极靶盘的转速参数。</w:t>
+      </w:r>
+    </w:p>
+    <w:p>
+      <w:pPr>
+        <w:rPr>
+          <w:rFonts w:hint="eastAsia"/>
+        </w:rPr>
+      </w:pPr>
+      <w:r>
+        <w:rPr>
+          <w:rFonts w:hint="eastAsia"/>
+        </w:rPr>
+        <w:t>4.3.</w:t>
+      </w:r>
+      <w:r>
+        <w:rPr>
+          <w:rFonts w:hint="eastAsia"/>
+        </w:rPr>
+        <w:t>3</w:t>
+      </w:r>
+      <w:r>
+        <w:rPr>
+          <w:rFonts w:hint="eastAsia"/>
+        </w:rPr>
+        <w:t xml:space="preserve"> </w:t>
+      </w:r>
+      <w:r>
+        <w:t>float CalT1(const U8 * recBuf)</w:t>
+      </w:r>
+    </w:p>
+    <w:p>
+      <w:pPr>
+        <w:rPr>
+          <w:rFonts w:hint="eastAsia"/>
+        </w:rPr>
+      </w:pPr>
+      <w:r>
+        <w:rPr>
+          <w:rFonts w:hint="eastAsia"/>
+        </w:rPr>
+        <w:tab/>
+      </w:r>
+      <w:r>
+        <w:rPr>
+          <w:rFonts w:hint="eastAsia"/>
+        </w:rPr>
+        <w:t>计算球管</w:t>
+      </w:r>
+      <w:r>
+        <w:rPr>
+          <w:rFonts w:hint="eastAsia"/>
+        </w:rPr>
+        <w:t>1</w:t>
+      </w:r>
+      <w:r>
+        <w:rPr>
+          <w:rFonts w:hint="eastAsia"/>
+        </w:rPr>
+        <w:t>号温度传感器的温度值参数。</w:t>
+      </w:r>
+    </w:p>
+    <w:p>
+      <w:pPr>
+        <w:rPr>
+          <w:rFonts w:hint="eastAsia"/>
+        </w:rPr>
+      </w:pPr>
+      <w:r>
+        <w:rPr>
+          <w:rFonts w:hint="eastAsia"/>
+        </w:rPr>
+        <w:t>4.3.</w:t>
+      </w:r>
+      <w:r>
+        <w:rPr>
+          <w:rFonts w:hint="eastAsia"/>
+        </w:rPr>
+        <w:t>4</w:t>
+      </w:r>
+      <w:r>
+        <w:rPr>
+          <w:rFonts w:hint="eastAsia"/>
+        </w:rPr>
+        <w:t xml:space="preserve"> </w:t>
+      </w:r>
+      <w:r>
+        <w:t>float CalT2(const U8 * recBuf)</w:t>
+      </w:r>
+    </w:p>
+    <w:p>
+      <w:pPr>
+        <w:rPr>
+          <w:rFonts w:hint="eastAsia"/>
+        </w:rPr>
+      </w:pPr>
+      <w:r>
+        <w:rPr>
+          <w:rFonts w:hint="eastAsia"/>
+        </w:rPr>
+        <w:tab/>
+      </w:r>
+      <w:r>
+        <w:rPr>
+          <w:rFonts w:hint="eastAsia"/>
+        </w:rPr>
+        <w:t>计算球管</w:t>
+      </w:r>
+      <w:r>
+        <w:rPr>
+          <w:rFonts w:hint="eastAsia"/>
+        </w:rPr>
+        <w:t>2</w:t>
+      </w:r>
+      <w:r>
+        <w:rPr>
+          <w:rFonts w:hint="eastAsia"/>
+        </w:rPr>
+        <w:t>号温度传感器的温度值参数。</w:t>
+      </w:r>
+    </w:p>
+    <w:p>
+      <w:pPr>
+        <w:rPr>
+          <w:rFonts w:hint="eastAsia"/>
+        </w:rPr>
+      </w:pPr>
+      <w:r>
+        <w:rPr>
+          <w:rFonts w:hint="eastAsia"/>
+        </w:rPr>
+        <w:t>4.3.</w:t>
+      </w:r>
+      <w:r>
+        <w:rPr>
+          <w:rFonts w:hint="eastAsia"/>
+        </w:rPr>
+        <w:t>5</w:t>
+      </w:r>
+      <w:r>
+        <w:rPr>
+          <w:rFonts w:hint="eastAsia"/>
+        </w:rPr>
+        <w:t xml:space="preserve"> </w:t>
+      </w:r>
+      <w:r>
+        <w:t>float CalTCore(const U8 * recBuf)</w:t>
+      </w:r>
+    </w:p>
+    <w:p>
+      <w:pPr>
+        <w:rPr>
+          <w:rFonts w:hint="eastAsia"/>
+        </w:rPr>
+      </w:pPr>
+      <w:r>
+        <w:rPr>
+          <w:rFonts w:hint="eastAsia"/>
+        </w:rPr>
+        <w:tab/>
+      </w:r>
+      <w:r>
+        <w:rPr>
+          <w:rFonts w:hint="eastAsia"/>
+        </w:rPr>
+        <w:t>计算球管</w:t>
+      </w:r>
+      <w:r>
+        <w:rPr>
+          <w:rFonts w:hint="eastAsia"/>
+        </w:rPr>
+        <w:t>运算电路</w:t>
+      </w:r>
+      <w:r>
+        <w:rPr>
+          <w:rFonts w:hint="eastAsia"/>
+        </w:rPr>
+        <w:t>温度传感器的温度值参数。</w:t>
+      </w:r>
+    </w:p>
+    <w:p>
+      <w:pPr>
+        <w:rPr>
+          <w:rFonts w:hint="eastAsia"/>
+        </w:rPr>
+      </w:pPr>
+      <w:r>
+        <w:rPr>
+          <w:rFonts w:hint="eastAsia"/>
+        </w:rPr>
+        <w:t>4.3.</w:t>
+      </w:r>
+      <w:r>
+        <w:rPr>
+          <w:rFonts w:hint="eastAsia"/>
+        </w:rPr>
+        <w:t>6</w:t>
+      </w:r>
+      <w:r>
+        <w:rPr>
+          <w:rFonts w:hint="eastAsia"/>
+        </w:rPr>
+        <w:t xml:space="preserve"> </w:t>
+      </w:r>
+      <w:r>
+        <w:t>float CalOilP(const U8 * recBuf)</w:t>
+      </w:r>
+    </w:p>
+    <w:p>
+      <w:pPr>
+        <w:rPr>
+          <w:rFonts w:hint="eastAsia"/>
+        </w:rPr>
+      </w:pPr>
+      <w:r>
+        <w:rPr>
+          <w:rFonts w:hint="eastAsia"/>
+        </w:rPr>
+        <w:tab/>
+      </w:r>
+      <w:r>
+        <w:rPr>
+          <w:rFonts w:hint="eastAsia"/>
+        </w:rPr>
+        <w:t>计算球管油循环压力传感器的压力值参数。</w:t>
+      </w:r>
+    </w:p>
+    <w:p>
+      <w:pPr>
+        <w:rPr>
+          <w:rFonts w:hint="eastAsia"/>
+        </w:rPr>
+      </w:pPr>
+      <w:r>
+        <w:rPr>
+          <w:rFonts w:hint="eastAsia"/>
+        </w:rPr>
+        <w:lastRenderedPageBreak/>
+        <w:t>4.3.</w:t>
+      </w:r>
+      <w:r>
+        <w:rPr>
+          <w:rFonts w:hint="eastAsia"/>
+        </w:rPr>
+        <w:t>7</w:t>
+      </w:r>
+      <w:r>
+        <w:rPr>
+          <w:rFonts w:hint="eastAsia"/>
+        </w:rPr>
+        <w:t xml:space="preserve"> </w:t>
+      </w:r>
+      <w:r>
+        <w:t>int CalCntM(const U8 * recBuf)</w:t>
+      </w:r>
+    </w:p>
+    <w:p>
+      <w:pPr>
+        <w:rPr>
+          <w:rFonts w:hint="eastAsia"/>
+        </w:rPr>
+      </w:pPr>
+      <w:r>
+        <w:rPr>
+          <w:rFonts w:hint="eastAsia"/>
+        </w:rPr>
+        <w:tab/>
+      </w:r>
+      <w:r>
+        <w:rPr>
+          <w:rFonts w:hint="eastAsia"/>
+        </w:rPr>
+        <w:t>计算球管交流高压启动时间参数。</w:t>
+      </w:r>
+    </w:p>
+    <w:p>
+      <w:pPr>
+        <w:rPr>
+          <w:rFonts w:hint="eastAsia"/>
+        </w:rPr>
+      </w:pPr>
+      <w:r>
+        <w:rPr>
+          <w:rFonts w:hint="eastAsia"/>
+        </w:rPr>
+        <w:t>4.3.</w:t>
+      </w:r>
+      <w:r>
+        <w:rPr>
+          <w:rFonts w:hint="eastAsia"/>
+        </w:rPr>
+        <w:t>8</w:t>
+      </w:r>
+      <w:r>
+        <w:rPr>
+          <w:rFonts w:hint="eastAsia"/>
+        </w:rPr>
+        <w:t xml:space="preserve"> </w:t>
+      </w:r>
+      <w:r>
+        <w:t>int CalCntX(const U8 * recBuf)</w:t>
+      </w:r>
+    </w:p>
+    <w:p>
+      <w:pPr>
+        <w:rPr>
+          <w:rFonts w:hint="eastAsia"/>
+        </w:rPr>
+      </w:pPr>
+      <w:r>
+        <w:rPr>
+          <w:rFonts w:hint="eastAsia"/>
+        </w:rPr>
+        <w:tab/>
+      </w:r>
+      <w:r>
+        <w:rPr>
+          <w:rFonts w:hint="eastAsia"/>
+        </w:rPr>
+        <w:t>计算球管射</w:t>
+      </w:r>
+      <w:r>
+        <w:rPr>
+          <w:rFonts w:hint="eastAsia"/>
+        </w:rPr>
+        <w:t>单次曝光</w:t>
+      </w:r>
+      <w:r>
+        <w:rPr>
+          <w:rFonts w:hint="eastAsia"/>
+        </w:rPr>
+        <w:t>线剂量参数。</w:t>
+      </w:r>
+    </w:p>
+    <w:p>
+      <w:pPr>
+        <w:rPr>
+          <w:rFonts w:hint="eastAsia"/>
+        </w:rPr>
+      </w:pPr>
+      <w:r>
+        <w:rPr>
+          <w:rFonts w:hint="eastAsia"/>
+        </w:rPr>
+        <w:t>4.3.</w:t>
+      </w:r>
+      <w:r>
+        <w:rPr>
+          <w:rFonts w:hint="eastAsia"/>
+        </w:rPr>
+        <w:t>9</w:t>
+      </w:r>
+      <w:r>
+        <w:rPr>
+          <w:rFonts w:hint="eastAsia"/>
+        </w:rPr>
+        <w:t xml:space="preserve"> </w:t>
+      </w:r>
+      <w:r>
+        <w:t>int CalSumX(const U8 * recBuf)</w:t>
+      </w:r>
+    </w:p>
+    <w:p>
+      <w:pPr>
+        <w:rPr>
+          <w:rFonts w:hint="eastAsia"/>
+        </w:rPr>
+      </w:pPr>
+      <w:r>
+        <w:rPr>
+          <w:rFonts w:hint="eastAsia"/>
+        </w:rPr>
+        <w:tab/>
+      </w:r>
+      <w:r>
+        <w:rPr>
+          <w:rFonts w:hint="eastAsia"/>
+        </w:rPr>
+        <w:t>计算球管累计曝光射线剂量</w:t>
+      </w:r>
+      <w:r>
+        <w:rPr>
+          <w:rFonts w:hint="eastAsia"/>
+        </w:rPr>
+        <w:t>参数</w:t>
+      </w:r>
+      <w:r>
+        <w:rPr>
+          <w:rFonts w:hint="eastAsia"/>
+        </w:rPr>
+        <w:t>。</w:t>
+      </w:r>
+    </w:p>
+    <w:p>
+      <w:pPr>
+        <w:rPr>
+          <w:rFonts w:hint="eastAsia"/>
+        </w:rPr>
+      </w:pPr>
+      <w:r>
+        <w:rPr>
+          <w:rFonts w:hint="eastAsia"/>
+        </w:rPr>
+        <w:t>4.3.1</w:t>
+      </w:r>
+      <w:r>
+        <w:rPr>
+          <w:rFonts w:hint="eastAsia"/>
+        </w:rPr>
+        <w:t>0</w:t>
+      </w:r>
+      <w:r>
+        <w:rPr>
+          <w:rFonts w:hint="eastAsia"/>
+        </w:rPr>
+        <w:t xml:space="preserve"> </w:t>
+      </w:r>
+      <w:r>
+        <w:t>int GetFlag(pREC1 rec)</w:t>
+      </w:r>
+    </w:p>
+    <w:p>
+      <w:pPr>
+        <w:rPr>
+          <w:rFonts w:hint="eastAsia"/>
+        </w:rPr>
+      </w:pPr>
+      <w:r>
+        <w:rPr>
+          <w:rFonts w:hint="eastAsia"/>
+        </w:rPr>
+        <w:tab/>
+      </w:r>
+      <w:r>
+        <w:rPr>
+          <w:rFonts w:hint="eastAsia"/>
+        </w:rPr>
+        <w:t>获得球管当前显示的曝光状态。</w:t>
+      </w:r>
+    </w:p>
+    <w:p>
+      <w:pPr>
+        <w:rPr>
+          <w:rFonts w:hint="eastAsia"/>
+        </w:rPr>
+      </w:pPr>
+      <w:r>
+        <w:rPr>
+          <w:rFonts w:hint="eastAsia"/>
+        </w:rPr>
+        <w:t>4.3.1</w:t>
+      </w:r>
+      <w:r>
+        <w:rPr>
+          <w:rFonts w:hint="eastAsia"/>
+        </w:rPr>
+        <w:t>1</w:t>
+      </w:r>
+      <w:r>
+        <w:rPr>
+          <w:rFonts w:hint="eastAsia"/>
+        </w:rPr>
+        <w:t xml:space="preserve"> </w:t>
+      </w:r>
+      <w:r>
+        <w:t>int GetError(pREC1 rec)</w:t>
+      </w:r>
+    </w:p>
+    <w:p>
+      <w:pPr>
+        <w:rPr>
+          <w:rFonts w:hint="eastAsia"/>
+        </w:rPr>
+      </w:pPr>
+      <w:r>
+        <w:rPr>
+          <w:rFonts w:hint="eastAsia"/>
+        </w:rPr>
+        <w:tab/>
+      </w:r>
+      <w:r>
+        <w:rPr>
+          <w:rFonts w:hint="eastAsia"/>
+        </w:rPr>
+        <w:t>基于球管故障模型，获得球管故障状态</w:t>
+      </w:r>
+      <w:r>
+        <w:rPr>
+          <w:rFonts w:hint="eastAsia"/>
+        </w:rPr>
+        <w:t>。</w:t>
+      </w:r>
+    </w:p>
+    <w:p>
+      <w:pPr>
+        <w:rPr>
+          <w:rFonts w:hint="eastAsia"/>
+        </w:rPr>
+      </w:pPr>
+      <w:r>
+        <w:rPr>
+          <w:rFonts w:hint="eastAsia"/>
+        </w:rPr>
+        <w:t>4.3.1</w:t>
+      </w:r>
+      <w:r>
+        <w:rPr>
+          <w:rFonts w:hint="eastAsia"/>
+        </w:rPr>
+        <w:t>2</w:t>
+      </w:r>
+      <w:r>
+        <w:rPr>
+          <w:rFonts w:hint="eastAsia"/>
+        </w:rPr>
+        <w:t xml:space="preserve"> </w:t>
+      </w:r>
+      <w:r>
+        <w:t>int RotGap(int rot)</w:t>
+      </w:r>
+    </w:p>
+    <w:p>
+      <w:pPr>
+        <w:rPr>
+          <w:rFonts w:hint="eastAsia"/>
+        </w:rPr>
+      </w:pPr>
+      <w:r>
+        <w:rPr>
+          <w:rFonts w:hint="eastAsia"/>
+        </w:rPr>
+        <w:tab/>
+      </w:r>
+      <w:r>
+        <w:rPr>
+          <w:rFonts w:hint="eastAsia"/>
+        </w:rPr>
+        <w:t>对球管靶盘振动质心频率进行非线性削峰处理。</w:t>
+      </w:r>
+    </w:p>
+    <w:p>
+      <w:pPr>
+        <w:rPr>
+          <w:rFonts w:hint="eastAsia"/>
+        </w:rPr>
+      </w:pPr>
+      <w:r>
+        <w:rPr>
+          <w:rFonts w:hint="eastAsia"/>
+        </w:rPr>
+        <w:t>4.3.1</w:t>
+      </w:r>
+      <w:r>
+        <w:rPr>
+          <w:rFonts w:hint="eastAsia"/>
+        </w:rPr>
+        <w:t>3</w:t>
+      </w:r>
+      <w:r>
+        <w:rPr>
+          <w:rFonts w:hint="eastAsia"/>
+        </w:rPr>
+        <w:t xml:space="preserve"> </w:t>
+      </w:r>
+      <w:r>
+        <w:t>int RotFIR5(int rot_now)</w:t>
+      </w:r>
+    </w:p>
+    <w:p>
+      <w:pPr>
+        <w:rPr>
+          <w:rFonts w:hint="eastAsia"/>
+        </w:rPr>
+      </w:pPr>
+      <w:r>
+        <w:rPr>
+          <w:rFonts w:hint="eastAsia"/>
+        </w:rPr>
+        <w:tab/>
+      </w:r>
+      <w:r>
+        <w:rPr>
+          <w:rFonts w:hint="eastAsia"/>
+        </w:rPr>
+        <w:t>对球管靶盘振动质心频率进行</w:t>
+      </w:r>
+      <w:r>
+        <w:rPr>
+          <w:rFonts w:hint="eastAsia"/>
+        </w:rPr>
+        <w:t>FIR</w:t>
+      </w:r>
+      <w:r>
+        <w:rPr>
+          <w:rFonts w:hint="eastAsia"/>
+        </w:rPr>
+        <w:t>（有限冲击响应）滤波处理。</w:t>
+      </w:r>
+    </w:p>
+    <w:p>
+      <w:r>
+        <w:rPr>
+          <w:rFonts w:hint="eastAsia"/>
+        </w:rPr>
+        <w:t>4.3.1</w:t>
+      </w:r>
+      <w:r>
+        <w:rPr>
+          <w:rFonts w:hint="eastAsia"/>
+        </w:rPr>
+        <w:t>4</w:t>
+      </w:r>
+      <w:r>
+        <w:rPr>
+          <w:rFonts w:hint="eastAsia"/>
+        </w:rPr>
+        <w:t xml:space="preserve"> </w:t>
+      </w:r>
+      <w:r>
+        <w:t>int RotModK(int rot)</w:t>
+      </w:r>
+    </w:p>
+    <w:p>
+      <w:r>
+        <w:rPr>
+          <w:rFonts w:hint="eastAsia"/>
+        </w:rPr>
+        <w:tab/>
+      </w:r>
+      <w:r>
+        <w:rPr>
+          <w:rFonts w:hint="eastAsia"/>
+        </w:rPr>
+        <w:t>对球管靶盘振动质心频率进行</w:t>
+      </w:r>
+      <w:r>
+        <w:rPr>
+          <w:rFonts w:hint="eastAsia"/>
+        </w:rPr>
+        <w:t>ModK</w:t>
+      </w:r>
+      <w:r>
+        <w:rPr>
+          <w:rFonts w:hint="eastAsia"/>
+        </w:rPr>
+        <w:t>标定。</w:t>
+      </w:r>
+    </w:p>
+    <w:p/>
     <w:sectPr>
       <w:headerReference w:type="default" r:id="rId14"/>
       <w:footerReference w:type="default" r:id="rId15"/>
@@ -4609,7 +5834,7 @@
               <w:noProof/>
               <w:lang w:val="zh-CN"/>
             </w:rPr>
-            <w:t>11</w:t>
+            <w:t>2</w:t>
           </w:r>
         </w:fldSimple>
       </w:p>
